--- a/Documentation/UserStories.docx
+++ b/Documentation/UserStories.docx
@@ -428,6 +428,27 @@
     <style:style style:name="Tabella19.B2" style:family="table-cell">
       <style:table-cell-properties fo:padding="0.097cm" fo:border-left="0.05pt solid #000000" fo:border-right="0.05pt solid #000000" fo:border-top="none" fo:border-bottom="0.05pt solid #000000"/>
     </style:style>
+    <style:style style:name="Tabella31" style:family="table">
+      <style:table-properties style:width="17cm" table:align="margins"/>
+    </style:style>
+    <style:style style:name="Tabella31.A" style:family="table-column">
+      <style:table-column-properties style:column-width="2.588cm" style:rel-column-width="9975*"/>
+    </style:style>
+    <style:style style:name="Tabella31.B" style:family="table-column">
+      <style:table-column-properties style:column-width="14.413cm" style:rel-column-width="55560*"/>
+    </style:style>
+    <style:style style:name="Tabella31.A1" style:family="table-cell">
+      <style:table-cell-properties fo:padding="0.097cm" fo:border-left="0.05pt solid #000000" fo:border-right="none" fo:border-top="0.05pt solid #000000" fo:border-bottom="0.05pt solid #000000"/>
+    </style:style>
+    <style:style style:name="Tabella31.B1" style:family="table-cell">
+      <style:table-cell-properties fo:padding="0.097cm" fo:border="0.05pt solid #000000"/>
+    </style:style>
+    <style:style style:name="Tabella31.A2" style:family="table-cell">
+      <style:table-cell-properties fo:padding="0.097cm" fo:border-left="0.05pt solid #000000" fo:border-right="none" fo:border-top="none" fo:border-bottom="0.05pt solid #000000"/>
+    </style:style>
+    <style:style style:name="Tabella31.B2" style:family="table-cell">
+      <style:table-cell-properties fo:padding="0.097cm" fo:border-left="0.05pt solid #000000" fo:border-right="0.05pt solid #000000" fo:border-top="none" fo:border-bottom="0.05pt solid #000000"/>
+    </style:style>
     <style:style style:name="Tabella20" style:family="table">
       <style:table-properties style:width="17cm" table:align="margins"/>
     </style:style>
@@ -449,6 +470,48 @@
     <style:style style:name="Tabella20.B2" style:family="table-cell">
       <style:table-cell-properties fo:padding="0.097cm" fo:border-left="0.05pt solid #000000" fo:border-right="0.05pt solid #000000" fo:border-top="none" fo:border-bottom="0.05pt solid #000000"/>
     </style:style>
+    <style:style style:name="Tabella9" style:family="table">
+      <style:table-properties style:width="17cm" table:align="margins"/>
+    </style:style>
+    <style:style style:name="Tabella9.A" style:family="table-column">
+      <style:table-column-properties style:column-width="2.588cm" style:rel-column-width="9975*"/>
+    </style:style>
+    <style:style style:name="Tabella9.B" style:family="table-column">
+      <style:table-column-properties style:column-width="14.413cm" style:rel-column-width="55560*"/>
+    </style:style>
+    <style:style style:name="Tabella9.A1" style:family="table-cell">
+      <style:table-cell-properties fo:padding="0.097cm" fo:border-left="0.05pt solid #000000" fo:border-right="none" fo:border-top="0.05pt solid #000000" fo:border-bottom="0.05pt solid #000000"/>
+    </style:style>
+    <style:style style:name="Tabella9.B1" style:family="table-cell">
+      <style:table-cell-properties fo:padding="0.097cm" fo:border="0.05pt solid #000000"/>
+    </style:style>
+    <style:style style:name="Tabella9.A2" style:family="table-cell">
+      <style:table-cell-properties fo:padding="0.097cm" fo:border-left="0.05pt solid #000000" fo:border-right="none" fo:border-top="none" fo:border-bottom="0.05pt solid #000000"/>
+    </style:style>
+    <style:style style:name="Tabella9.B2" style:family="table-cell">
+      <style:table-cell-properties fo:padding="0.097cm" fo:border-left="0.05pt solid #000000" fo:border-right="0.05pt solid #000000" fo:border-top="none" fo:border-bottom="0.05pt solid #000000"/>
+    </style:style>
+    <style:style style:name="Tabella13" style:family="table">
+      <style:table-properties style:width="17cm" table:align="margins"/>
+    </style:style>
+    <style:style style:name="Tabella13.A" style:family="table-column">
+      <style:table-column-properties style:column-width="2.588cm" style:rel-column-width="9975*"/>
+    </style:style>
+    <style:style style:name="Tabella13.B" style:family="table-column">
+      <style:table-column-properties style:column-width="14.413cm" style:rel-column-width="55560*"/>
+    </style:style>
+    <style:style style:name="Tabella13.A1" style:family="table-cell">
+      <style:table-cell-properties fo:padding="0.097cm" fo:border-left="0.05pt solid #000000" fo:border-right="none" fo:border-top="0.05pt solid #000000" fo:border-bottom="0.05pt solid #000000"/>
+    </style:style>
+    <style:style style:name="Tabella13.B1" style:family="table-cell">
+      <style:table-cell-properties fo:padding="0.097cm" fo:border="0.05pt solid #000000"/>
+    </style:style>
+    <style:style style:name="Tabella13.A2" style:family="table-cell">
+      <style:table-cell-properties fo:padding="0.097cm" fo:border-left="0.05pt solid #000000" fo:border-right="none" fo:border-top="none" fo:border-bottom="0.05pt solid #000000"/>
+    </style:style>
+    <style:style style:name="Tabella13.B2" style:family="table-cell">
+      <style:table-cell-properties fo:padding="0.097cm" fo:border-left="0.05pt solid #000000" fo:border-right="0.05pt solid #000000" fo:border-top="none" fo:border-bottom="0.05pt solid #000000"/>
+    </style:style>
     <style:style style:name="Tabella21" style:family="table">
       <style:table-properties style:width="17cm" table:align="margins"/>
     </style:style>
@@ -659,6 +722,27 @@
     <style:style style:name="Tabella30.B2" style:family="table-cell">
       <style:table-cell-properties fo:padding="0.097cm" fo:border-left="0.05pt solid #000000" fo:border-right="0.05pt solid #000000" fo:border-top="none" fo:border-bottom="0.05pt solid #000000"/>
     </style:style>
+    <style:style style:name="Tabella33" style:family="table">
+      <style:table-properties style:width="17cm" table:align="margins"/>
+    </style:style>
+    <style:style style:name="Tabella33.A" style:family="table-column">
+      <style:table-column-properties style:column-width="2.588cm" style:rel-column-width="9975*"/>
+    </style:style>
+    <style:style style:name="Tabella33.B" style:family="table-column">
+      <style:table-column-properties style:column-width="14.413cm" style:rel-column-width="55560*"/>
+    </style:style>
+    <style:style style:name="Tabella33.A1" style:family="table-cell">
+      <style:table-cell-properties fo:padding="0.097cm" fo:border-left="0.05pt solid #000000" fo:border-right="none" fo:border-top="0.05pt solid #000000" fo:border-bottom="0.05pt solid #000000"/>
+    </style:style>
+    <style:style style:name="Tabella33.B1" style:family="table-cell">
+      <style:table-cell-properties fo:padding="0.097cm" fo:border="0.05pt solid #000000"/>
+    </style:style>
+    <style:style style:name="Tabella33.A2" style:family="table-cell">
+      <style:table-cell-properties fo:padding="0.097cm" fo:border-left="0.05pt solid #000000" fo:border-right="none" fo:border-top="none" fo:border-bottom="0.05pt solid #000000"/>
+    </style:style>
+    <style:style style:name="Tabella33.B2" style:family="table-cell">
+      <style:table-cell-properties fo:padding="0.097cm" fo:border-left="0.05pt solid #000000" fo:border-right="0.05pt solid #000000" fo:border-top="none" fo:border-bottom="0.05pt solid #000000"/>
+    </style:style>
     <style:style style:name="Tabella32" style:family="table">
       <style:table-properties style:width="17cm" table:align="margins"/>
     </style:style>
@@ -678,90 +762,6 @@
       <style:table-cell-properties fo:padding="0.097cm" fo:border-left="0.05pt solid #000000" fo:border-right="none" fo:border-top="none" fo:border-bottom="0.05pt solid #000000"/>
     </style:style>
     <style:style style:name="Tabella32.B2" style:family="table-cell">
-      <style:table-cell-properties fo:padding="0.097cm" fo:border-left="0.05pt solid #000000" fo:border-right="0.05pt solid #000000" fo:border-top="none" fo:border-bottom="0.05pt solid #000000"/>
-    </style:style>
-    <style:style style:name="Tabella9" style:family="table">
-      <style:table-properties style:width="17cm" table:align="margins"/>
-    </style:style>
-    <style:style style:name="Tabella9.A" style:family="table-column">
-      <style:table-column-properties style:column-width="2.588cm" style:rel-column-width="9975*"/>
-    </style:style>
-    <style:style style:name="Tabella9.B" style:family="table-column">
-      <style:table-column-properties style:column-width="14.413cm" style:rel-column-width="55560*"/>
-    </style:style>
-    <style:style style:name="Tabella9.A1" style:family="table-cell">
-      <style:table-cell-properties fo:padding="0.097cm" fo:border-left="0.05pt solid #000000" fo:border-right="none" fo:border-top="0.05pt solid #000000" fo:border-bottom="0.05pt solid #000000"/>
-    </style:style>
-    <style:style style:name="Tabella9.B1" style:family="table-cell">
-      <style:table-cell-properties fo:padding="0.097cm" fo:border="0.05pt solid #000000"/>
-    </style:style>
-    <style:style style:name="Tabella9.A2" style:family="table-cell">
-      <style:table-cell-properties fo:padding="0.097cm" fo:border-left="0.05pt solid #000000" fo:border-right="none" fo:border-top="none" fo:border-bottom="0.05pt solid #000000"/>
-    </style:style>
-    <style:style style:name="Tabella9.B2" style:family="table-cell">
-      <style:table-cell-properties fo:padding="0.097cm" fo:border-left="0.05pt solid #000000" fo:border-right="0.05pt solid #000000" fo:border-top="none" fo:border-bottom="0.05pt solid #000000"/>
-    </style:style>
-    <style:style style:name="Tabella13" style:family="table">
-      <style:table-properties style:width="17cm" table:align="margins"/>
-    </style:style>
-    <style:style style:name="Tabella13.A" style:family="table-column">
-      <style:table-column-properties style:column-width="2.588cm" style:rel-column-width="9975*"/>
-    </style:style>
-    <style:style style:name="Tabella13.B" style:family="table-column">
-      <style:table-column-properties style:column-width="14.413cm" style:rel-column-width="55560*"/>
-    </style:style>
-    <style:style style:name="Tabella13.A1" style:family="table-cell">
-      <style:table-cell-properties fo:padding="0.097cm" fo:border-left="0.05pt solid #000000" fo:border-right="none" fo:border-top="0.05pt solid #000000" fo:border-bottom="0.05pt solid #000000"/>
-    </style:style>
-    <style:style style:name="Tabella13.B1" style:family="table-cell">
-      <style:table-cell-properties fo:padding="0.097cm" fo:border="0.05pt solid #000000"/>
-    </style:style>
-    <style:style style:name="Tabella13.A2" style:family="table-cell">
-      <style:table-cell-properties fo:padding="0.097cm" fo:border-left="0.05pt solid #000000" fo:border-right="none" fo:border-top="none" fo:border-bottom="0.05pt solid #000000"/>
-    </style:style>
-    <style:style style:name="Tabella13.B2" style:family="table-cell">
-      <style:table-cell-properties fo:padding="0.097cm" fo:border-left="0.05pt solid #000000" fo:border-right="0.05pt solid #000000" fo:border-top="none" fo:border-bottom="0.05pt solid #000000"/>
-    </style:style>
-    <style:style style:name="Tabella31" style:family="table">
-      <style:table-properties style:width="17cm" table:align="margins"/>
-    </style:style>
-    <style:style style:name="Tabella31.A" style:family="table-column">
-      <style:table-column-properties style:column-width="2.588cm" style:rel-column-width="9975*"/>
-    </style:style>
-    <style:style style:name="Tabella31.B" style:family="table-column">
-      <style:table-column-properties style:column-width="14.413cm" style:rel-column-width="55560*"/>
-    </style:style>
-    <style:style style:name="Tabella31.A1" style:family="table-cell">
-      <style:table-cell-properties fo:padding="0.097cm" fo:border-left="0.05pt solid #000000" fo:border-right="none" fo:border-top="0.05pt solid #000000" fo:border-bottom="0.05pt solid #000000"/>
-    </style:style>
-    <style:style style:name="Tabella31.B1" style:family="table-cell">
-      <style:table-cell-properties fo:padding="0.097cm" fo:border="0.05pt solid #000000"/>
-    </style:style>
-    <style:style style:name="Tabella31.A2" style:family="table-cell">
-      <style:table-cell-properties fo:padding="0.097cm" fo:border-left="0.05pt solid #000000" fo:border-right="none" fo:border-top="none" fo:border-bottom="0.05pt solid #000000"/>
-    </style:style>
-    <style:style style:name="Tabella31.B2" style:family="table-cell">
-      <style:table-cell-properties fo:padding="0.097cm" fo:border-left="0.05pt solid #000000" fo:border-right="0.05pt solid #000000" fo:border-top="none" fo:border-bottom="0.05pt solid #000000"/>
-    </style:style>
-    <style:style style:name="Tabella33" style:family="table">
-      <style:table-properties style:width="17cm" table:align="margins"/>
-    </style:style>
-    <style:style style:name="Tabella33.A" style:family="table-column">
-      <style:table-column-properties style:column-width="2.588cm" style:rel-column-width="9975*"/>
-    </style:style>
-    <style:style style:name="Tabella33.B" style:family="table-column">
-      <style:table-column-properties style:column-width="14.413cm" style:rel-column-width="55560*"/>
-    </style:style>
-    <style:style style:name="Tabella33.A1" style:family="table-cell">
-      <style:table-cell-properties fo:padding="0.097cm" fo:border-left="0.05pt solid #000000" fo:border-right="none" fo:border-top="0.05pt solid #000000" fo:border-bottom="0.05pt solid #000000"/>
-    </style:style>
-    <style:style style:name="Tabella33.B1" style:family="table-cell">
-      <style:table-cell-properties fo:padding="0.097cm" fo:border="0.05pt solid #000000"/>
-    </style:style>
-    <style:style style:name="Tabella33.A2" style:family="table-cell">
-      <style:table-cell-properties fo:padding="0.097cm" fo:border-left="0.05pt solid #000000" fo:border-right="none" fo:border-top="none" fo:border-bottom="0.05pt solid #000000"/>
-    </style:style>
-    <style:style style:name="Tabella33.B2" style:family="table-cell">
       <style:table-cell-properties fo:padding="0.097cm" fo:border-left="0.05pt solid #000000" fo:border-right="0.05pt solid #000000" fo:border-top="none" fo:border-bottom="0.05pt solid #000000"/>
     </style:style>
     <style:style style:name="P1" style:family="paragraph" style:parent-style-name="Standard">
@@ -775,211 +775,168 @@
       <style:text-properties fo:color="#000000" style:font-name="Courier 10 Pitch" fo:font-size="12pt" officeooo:rsid="0008c46a" officeooo:paragraph-rsid="0008c46a" style:font-size-asian="12pt" style:font-size-complex="12pt"/>
     </style:style>
     <style:style style:name="P4" style:family="paragraph" style:parent-style-name="Standard">
+      <style:text-properties fo:color="#000000" style:font-name="Courier 10 Pitch" fo:font-size="12pt" officeooo:rsid="0008c46a" officeooo:paragraph-rsid="0008c46a" style:font-size-asian="12pt" style:font-size-complex="12pt"/>
+    </style:style>
+    <style:style style:name="P5" style:family="paragraph" style:parent-style-name="Standard">
       <style:paragraph-properties fo:text-align="start" style:justify-single-word="false"/>
       <style:text-properties fo:color="#000000" style:font-name="Courier 10 Pitch" fo:font-size="12pt" officeooo:rsid="000a1c2b" officeooo:paragraph-rsid="000a1c2b" style:font-size-asian="12pt" style:font-size-complex="12pt"/>
     </style:style>
-    <style:style style:name="P5" style:family="paragraph" style:parent-style-name="Standard">
+    <style:style style:name="P6" style:family="paragraph" style:parent-style-name="Standard">
       <style:paragraph-properties fo:text-align="start" style:justify-single-word="false"/>
       <style:text-properties fo:color="#000000" style:font-name="Courier 10 Pitch" fo:font-size="12pt" officeooo:rsid="000a1c2b" officeooo:paragraph-rsid="000b6bef" style:font-size-asian="12pt" style:font-size-complex="12pt"/>
     </style:style>
-    <style:style style:name="P6" style:family="paragraph" style:parent-style-name="Standard">
+    <style:style style:name="P7" style:family="paragraph" style:parent-style-name="Standard">
+      <style:paragraph-properties fo:text-align="start" style:justify-single-word="false"/>
+      <style:text-properties fo:color="#000000" style:font-name="Courier 10 Pitch" fo:font-size="12pt" officeooo:rsid="000a1c2b" officeooo:paragraph-rsid="001cc6fe" style:font-size-asian="12pt" style:font-size-complex="12pt"/>
+    </style:style>
+    <style:style style:name="P8" style:family="paragraph" style:parent-style-name="Standard">
       <style:paragraph-properties fo:text-align="start" style:justify-single-word="false"/>
       <style:text-properties fo:color="#000000" style:font-name="Courier 10 Pitch" fo:font-size="12pt" officeooo:rsid="000b6bef" officeooo:paragraph-rsid="000b6bef" style:font-size-asian="12pt" style:font-size-complex="12pt"/>
     </style:style>
-    <style:style style:name="P7" style:family="paragraph" style:parent-style-name="Standard">
+    <style:style style:name="P9" style:family="paragraph" style:parent-style-name="Standard">
       <style:paragraph-properties fo:text-align="start" style:justify-single-word="false"/>
       <style:text-properties fo:color="#000000" style:font-name="Courier 10 Pitch" fo:font-size="12pt" officeooo:rsid="000b6bef" officeooo:paragraph-rsid="000c7245" style:font-size-asian="12pt" style:font-size-complex="12pt"/>
     </style:style>
-    <style:style style:name="P8" style:family="paragraph" style:parent-style-name="Standard">
+    <style:style style:name="P10" style:family="paragraph" style:parent-style-name="Standard">
       <style:paragraph-properties fo:text-align="start" style:justify-single-word="false"/>
       <style:text-properties fo:color="#000000" style:font-name="Courier 10 Pitch" fo:font-size="12pt" officeooo:rsid="000c7245" officeooo:paragraph-rsid="000c7245" style:font-size-asian="12pt" style:font-size-complex="12pt"/>
     </style:style>
-    <style:style style:name="P9" style:family="paragraph" style:parent-style-name="Standard">
+    <style:style style:name="P11" style:family="paragraph" style:parent-style-name="Standard">
       <style:paragraph-properties fo:text-align="start" style:justify-single-word="false"/>
       <style:text-properties fo:color="#000000" style:font-name="Courier 10 Pitch" fo:font-size="12pt" officeooo:rsid="000da88c" officeooo:paragraph-rsid="000da88c" style:font-size-asian="12pt" style:font-size-complex="12pt"/>
     </style:style>
-    <style:style style:name="P10" style:family="paragraph" style:parent-style-name="Standard">
+    <style:style style:name="P12" style:family="paragraph" style:parent-style-name="Standard">
+      <style:paragraph-properties fo:text-align="start" style:justify-single-word="false"/>
+      <style:text-properties fo:color="#000000" style:font-name="Courier 10 Pitch" fo:font-size="12pt" officeooo:rsid="000da88c" officeooo:paragraph-rsid="0008c46a" style:font-size-asian="12pt" style:font-size-complex="12pt"/>
+    </style:style>
+    <style:style style:name="P13" style:family="paragraph" style:parent-style-name="Standard">
       <style:paragraph-properties fo:text-align="start" style:justify-single-word="false"/>
       <style:text-properties fo:color="#000000" style:font-name="Courier 10 Pitch" fo:font-size="12pt" officeooo:rsid="000e8bab" officeooo:paragraph-rsid="000e8bab" style:font-size-asian="12pt" style:font-size-complex="12pt"/>
     </style:style>
-    <style:style style:name="P11" style:family="paragraph" style:parent-style-name="Standard">
+    <style:style style:name="P14" style:family="paragraph" style:parent-style-name="Standard">
       <style:paragraph-properties fo:text-align="start" style:justify-single-word="false"/>
       <style:text-properties fo:color="#000000" style:font-name="Courier 10 Pitch" fo:font-size="12pt" officeooo:rsid="000e8bab" officeooo:paragraph-rsid="000f1cb4" style:font-size-asian="12pt" style:font-size-complex="12pt"/>
     </style:style>
-    <style:style style:name="P12" style:family="paragraph" style:parent-style-name="Standard">
+    <style:style style:name="P15" style:family="paragraph" style:parent-style-name="Standard">
+      <style:paragraph-properties fo:text-align="start" style:justify-single-word="false"/>
+      <style:text-properties fo:color="#000000" style:font-name="Courier 10 Pitch" fo:font-size="12pt" officeooo:rsid="000e8bab" officeooo:paragraph-rsid="001cc6fe" style:font-size-asian="12pt" style:font-size-complex="12pt"/>
+    </style:style>
+    <style:style style:name="P16" style:family="paragraph" style:parent-style-name="Standard">
       <style:paragraph-properties fo:text-align="start" style:justify-single-word="false"/>
       <style:text-properties fo:color="#000000" style:font-name="Courier 10 Pitch" fo:font-size="12pt" officeooo:rsid="000f1cb4" officeooo:paragraph-rsid="000f1cb4" style:font-size-asian="12pt" style:font-size-complex="12pt"/>
     </style:style>
-    <style:style style:name="P13" style:family="paragraph" style:parent-style-name="Standard">
+    <style:style style:name="P17" style:family="paragraph" style:parent-style-name="Standard">
+      <style:paragraph-properties fo:text-align="start" style:justify-single-word="false"/>
+      <style:text-properties fo:color="#000000" style:font-name="Courier 10 Pitch" fo:font-size="12pt" officeooo:rsid="000f1cb4" officeooo:paragraph-rsid="0008c46a" style:font-size-asian="12pt" style:font-size-complex="12pt"/>
+    </style:style>
+    <style:style style:name="P18" style:family="paragraph" style:parent-style-name="Standard">
       <style:text-properties fo:color="#000000" style:font-name="Courier 10 Pitch" officeooo:paragraph-rsid="0008c46a"/>
     </style:style>
-    <style:style style:name="P14" style:family="paragraph" style:parent-style-name="Standard">
+    <style:style style:name="P19" style:family="paragraph" style:parent-style-name="Standard">
       <style:text-properties fo:color="#000000" style:font-name="Courier 10 Pitch" officeooo:rsid="000b6bef" officeooo:paragraph-rsid="000b6bef"/>
     </style:style>
-    <style:style style:name="P15" style:family="paragraph" style:parent-style-name="Standard">
+    <style:style style:name="P20" style:family="paragraph" style:parent-style-name="Standard">
       <style:text-properties fo:color="#000000" style:font-name="Courier 10 Pitch" officeooo:rsid="000c7245" officeooo:paragraph-rsid="000c7245"/>
     </style:style>
-    <style:style style:name="P16" style:family="paragraph" style:parent-style-name="Standard">
+    <style:style style:name="P21" style:family="paragraph" style:parent-style-name="Standard">
       <style:text-properties fo:color="#000000" style:font-name="Courier 10 Pitch" officeooo:rsid="000da88c" officeooo:paragraph-rsid="000da88c"/>
     </style:style>
-    <style:style style:name="P17" style:family="paragraph" style:parent-style-name="Standard">
+    <style:style style:name="P22" style:family="paragraph" style:parent-style-name="Standard">
       <style:text-properties fo:color="#000000" style:font-name="Courier 10 Pitch" officeooo:rsid="000e8bab" officeooo:paragraph-rsid="000e8bab"/>
     </style:style>
-    <style:style style:name="P18" style:family="paragraph" style:parent-style-name="Standard">
+    <style:style style:name="P23" style:family="paragraph" style:parent-style-name="Standard">
       <style:text-properties fo:color="#000000" style:font-name="Courier 10 Pitch" officeooo:rsid="000f1cb4" officeooo:paragraph-rsid="000f1cb4"/>
     </style:style>
-    <style:style style:name="P19" style:family="paragraph" style:parent-style-name="Standard">
+    <style:style style:name="P24" style:family="paragraph" style:parent-style-name="Standard">
       <style:text-properties fo:color="#000000" style:font-name="Courier 10 Pitch" officeooo:rsid="0010612a" officeooo:paragraph-rsid="0010612a"/>
     </style:style>
-    <style:style style:name="P20" style:family="paragraph" style:parent-style-name="Standard">
+    <style:style style:name="P25" style:family="paragraph" style:parent-style-name="Standard">
+      <style:text-properties fo:color="#000000" style:font-name="Courier 10 Pitch" officeooo:rsid="0010612a" officeooo:paragraph-rsid="0008c46a"/>
+    </style:style>
+    <style:style style:name="P26" style:family="paragraph" style:parent-style-name="Standard">
       <style:text-properties fo:color="#000000" style:font-name="Courier 10 Pitch" officeooo:rsid="00136e55" officeooo:paragraph-rsid="00136e55"/>
     </style:style>
-    <style:style style:name="P21" style:family="paragraph" style:parent-style-name="Standard">
-      <style:text-properties fo:color="#000000" style:font-name="Courier 10 Pitch" officeooo:rsid="00136e55" officeooo:paragraph-rsid="0015e1f8"/>
-    </style:style>
-    <style:style style:name="P22" style:family="paragraph" style:parent-style-name="Standard">
-      <style:text-properties fo:color="#000000" style:font-name="Courier 10 Pitch" officeooo:rsid="00136e55" officeooo:paragraph-rsid="0017d057"/>
-    </style:style>
-    <style:style style:name="P23" style:family="paragraph" style:parent-style-name="Standard">
+    <style:style style:name="P27" style:family="paragraph" style:parent-style-name="Standard">
+      <style:text-properties fo:color="#000000" style:font-name="Courier 10 Pitch" officeooo:rsid="00136e55" officeooo:paragraph-rsid="001cc6fe"/>
+    </style:style>
+    <style:style style:name="P28" style:family="paragraph" style:parent-style-name="Standard">
       <style:text-properties fo:color="#000000" style:font-name="Courier 10 Pitch" officeooo:paragraph-rsid="0015e1f8"/>
     </style:style>
-    <style:style style:name="P24" style:family="paragraph" style:parent-style-name="Standard">
+    <style:style style:name="P29" style:family="paragraph" style:parent-style-name="Standard">
+      <style:text-properties fo:color="#000000" style:font-name="Courier 10 Pitch" officeooo:paragraph-rsid="001cc6fe"/>
+    </style:style>
+    <style:style style:name="P30" style:family="paragraph" style:parent-style-name="Standard">
+      <style:text-properties fo:color="#000000" style:font-name="Courier 10 Pitch" officeooo:paragraph-rsid="0017d057"/>
+    </style:style>
+    <style:style style:name="P31" style:family="paragraph" style:parent-style-name="Standard">
       <style:paragraph-properties fo:text-align="center" style:justify-single-word="false"/>
       <style:text-properties fo:color="#ff0000" style:font-name="Courier 10 Pitch" fo:font-size="13pt" officeooo:rsid="0008c46a" officeooo:paragraph-rsid="0008c46a" style:font-size-asian="11.3500003814697pt" style:font-size-complex="13pt"/>
     </style:style>
-    <style:style style:name="P25" style:family="paragraph" style:parent-style-name="Table_20_Contents">
+    <style:style style:name="P32" style:family="paragraph" style:parent-style-name="Table_20_Contents">
       <style:text-properties style:font-name="Courier 10 Pitch"/>
     </style:style>
-    <style:style style:name="P26" style:family="paragraph" style:parent-style-name="Table_20_Contents">
+    <style:style style:name="P33" style:family="paragraph" style:parent-style-name="Table_20_Contents">
       <style:paragraph-properties fo:text-align="start" style:justify-single-word="false"/>
       <style:text-properties style:font-name="Courier 10 Pitch" fo:language="en" fo:country="GB" officeooo:rsid="000a1c2b" officeooo:paragraph-rsid="000a1c2b" style:font-size-asian="10.5pt"/>
     </style:style>
-    <style:style style:name="P27" style:family="paragraph" style:parent-style-name="Table_20_Contents">
+    <style:style style:name="P34" style:family="paragraph" style:parent-style-name="Table_20_Contents">
       <style:paragraph-properties fo:text-align="start" style:justify-single-word="false"/>
       <style:text-properties fo:color="#000000" style:font-name="Courier 10 Pitch" fo:font-size="12pt" officeooo:rsid="0008c46a" officeooo:paragraph-rsid="0008c46a" style:font-size-asian="12pt" style:font-size-complex="12pt"/>
     </style:style>
-    <style:style style:name="P28" style:family="paragraph" style:parent-style-name="Table_20_Contents">
-      <style:paragraph-properties fo:text-align="start" style:justify-single-word="false"/>
-      <style:text-properties fo:color="#000000" style:font-name="Courier 10 Pitch" fo:font-size="12pt" officeooo:rsid="0008c46a" officeooo:paragraph-rsid="0015e1f8" style:font-size-asian="12pt" style:font-size-complex="12pt"/>
-    </style:style>
-    <style:style style:name="P29" style:family="paragraph" style:parent-style-name="Table_20_Contents">
-      <style:paragraph-properties fo:text-align="start" style:justify-single-word="false"/>
-      <style:text-properties fo:color="#000000" style:font-name="Courier 10 Pitch" fo:font-size="12pt" officeooo:rsid="0008c46a" officeooo:paragraph-rsid="0017d057" style:font-size-asian="12pt" style:font-size-complex="12pt"/>
-    </style:style>
-    <style:style style:name="P30" style:family="paragraph" style:parent-style-name="Table_20_Contents">
+    <style:style style:name="P35" style:family="paragraph" style:parent-style-name="Table_20_Contents">
+      <style:paragraph-properties fo:text-align="start" style:justify-single-word="false"/>
+      <style:text-properties fo:color="#000000" style:font-name="Courier 10 Pitch" fo:font-size="12pt" officeooo:rsid="0008c46a" officeooo:paragraph-rsid="001cc6fe" style:font-size-asian="12pt" style:font-size-complex="12pt"/>
+    </style:style>
+    <style:style style:name="P36" style:family="paragraph" style:parent-style-name="Table_20_Contents">
       <style:paragraph-properties fo:text-align="start" style:justify-single-word="false"/>
       <style:text-properties fo:color="#000000" style:font-name="Courier 10 Pitch" fo:font-size="12pt" officeooo:rsid="000a1c2b" style:font-size-asian="12pt" style:font-size-complex="12pt"/>
     </style:style>
-    <style:style style:name="P31" style:family="paragraph" style:parent-style-name="Table_20_Contents">
+    <style:style style:name="P37" style:family="paragraph" style:parent-style-name="Table_20_Contents">
       <style:paragraph-properties fo:text-align="start" style:justify-single-word="false"/>
       <style:text-properties fo:color="#000000" style:font-name="Courier 10 Pitch" fo:font-size="12pt" officeooo:rsid="000a1c2b" officeooo:paragraph-rsid="000a1c2b" style:font-size-asian="12pt" style:font-size-complex="12pt"/>
     </style:style>
-    <style:style style:name="P32" style:family="paragraph" style:parent-style-name="Table_20_Contents">
+    <style:style style:name="P38" style:family="paragraph" style:parent-style-name="Table_20_Contents">
       <style:paragraph-properties fo:text-align="start" style:justify-single-word="false"/>
       <style:text-properties fo:color="#000000" style:font-name="Courier 10 Pitch" fo:font-size="12pt" officeooo:rsid="000b6bef" officeooo:paragraph-rsid="000b6bef" style:font-size-asian="12pt" style:font-size-complex="12pt"/>
     </style:style>
-    <style:style style:name="P33" style:family="paragraph" style:parent-style-name="Table_20_Contents">
+    <style:style style:name="P39" style:family="paragraph" style:parent-style-name="Table_20_Contents">
       <style:paragraph-properties fo:text-align="start" style:justify-single-word="false"/>
       <style:text-properties fo:color="#000000" style:font-name="Courier 10 Pitch" fo:font-size="12pt" officeooo:rsid="000c7245" officeooo:paragraph-rsid="000c7245" style:font-size-asian="12pt" style:font-size-complex="12pt"/>
     </style:style>
-    <style:style style:name="P34" style:family="paragraph" style:parent-style-name="Table_20_Contents">
+    <style:style style:name="P40" style:family="paragraph" style:parent-style-name="Table_20_Contents">
       <style:paragraph-properties fo:text-align="start" style:justify-single-word="false"/>
       <style:text-properties fo:color="#000000" style:font-name="Courier 10 Pitch" fo:font-size="12pt" officeooo:rsid="000da88c" officeooo:paragraph-rsid="000da88c" style:font-size-asian="12pt" style:font-size-complex="12pt"/>
     </style:style>
-    <style:style style:name="P35" style:family="paragraph" style:parent-style-name="Table_20_Contents">
+    <style:style style:name="P41" style:family="paragraph" style:parent-style-name="Table_20_Contents">
       <style:paragraph-properties fo:text-align="start" style:justify-single-word="false"/>
       <style:text-properties fo:color="#000000" style:font-name="Courier 10 Pitch" fo:font-size="12pt" officeooo:rsid="000e8bab" officeooo:paragraph-rsid="000e8bab" style:font-size-asian="12pt" style:font-size-complex="12pt"/>
     </style:style>
-    <style:style style:name="P36" style:family="paragraph" style:parent-style-name="Table_20_Contents">
+    <style:style style:name="P42" style:family="paragraph" style:parent-style-name="Table_20_Contents">
       <style:paragraph-properties fo:text-align="start" style:justify-single-word="false"/>
       <style:text-properties fo:color="#000000" style:font-name="Courier 10 Pitch" fo:font-size="12pt" officeooo:rsid="000f1cb4" officeooo:paragraph-rsid="000f1cb4" style:font-size-asian="12pt" style:font-size-complex="12pt"/>
     </style:style>
-    <style:style style:name="P37" style:family="paragraph" style:parent-style-name="Table_20_Contents">
+    <style:style style:name="P43" style:family="paragraph" style:parent-style-name="Table_20_Contents">
       <style:paragraph-properties fo:text-align="start" style:justify-single-word="false"/>
       <style:text-properties fo:color="#000000" style:font-name="Courier 10 Pitch" fo:font-size="12pt" officeooo:rsid="0010612a" officeooo:paragraph-rsid="0010612a" style:font-size-asian="12pt" style:font-size-complex="12pt"/>
     </style:style>
-    <style:style style:name="P38" style:family="paragraph" style:parent-style-name="Table_20_Contents">
+    <style:style style:name="P44" style:family="paragraph" style:parent-style-name="Table_20_Contents">
       <style:paragraph-properties fo:text-align="start" style:justify-single-word="false"/>
       <style:text-properties fo:color="#000000" style:font-name="Courier 10 Pitch" fo:font-size="12pt" officeooo:rsid="00136e55" officeooo:paragraph-rsid="00136e55" style:font-size-asian="12pt" style:font-size-complex="12pt"/>
     </style:style>
-    <style:style style:name="P39" style:family="paragraph" style:parent-style-name="Table_20_Contents">
-      <style:paragraph-properties fo:text-align="start" style:justify-single-word="false"/>
-      <style:text-properties fo:color="#000000" style:font-name="Courier 10 Pitch" fo:font-size="12pt" officeooo:rsid="00136e55" officeooo:paragraph-rsid="0015e1f8" style:font-size-asian="12pt" style:font-size-complex="12pt"/>
-    </style:style>
-    <style:style style:name="P40" style:family="paragraph" style:parent-style-name="Table_20_Contents">
-      <style:paragraph-properties fo:text-align="start" style:justify-single-word="false"/>
-      <style:text-properties fo:color="#000000" style:font-name="Courier 10 Pitch" fo:font-size="12pt" officeooo:rsid="00136e55" officeooo:paragraph-rsid="0017d057" style:font-size-asian="12pt" style:font-size-complex="12pt"/>
-    </style:style>
-    <style:style style:name="P41" style:family="paragraph" style:parent-style-name="Table_20_Contents">
-      <style:paragraph-properties fo:text-align="start" style:justify-single-word="false"/>
-      <style:text-properties fo:color="#000000" style:font-name="Courier 10 Pitch" fo:font-size="12pt" officeooo:rsid="0015e1f8" officeooo:paragraph-rsid="0015e1f8" style:font-size-asian="12pt" style:font-size-complex="12pt"/>
-    </style:style>
-    <style:style style:name="P42" style:family="paragraph" style:parent-style-name="Table_20_Contents">
-      <style:paragraph-properties fo:text-align="start" style:justify-single-word="false"/>
-      <style:text-properties fo:color="#000000" style:font-name="Courier 10 Pitch" fo:font-size="12pt" officeooo:rsid="0017d057" officeooo:paragraph-rsid="0017d057" style:font-size-asian="12pt" style:font-size-complex="12pt"/>
-    </style:style>
-    <style:style style:name="P43" style:family="paragraph" style:parent-style-name="Standard">
-      <style:paragraph-properties fo:text-align="start" style:justify-single-word="false"/>
-      <style:text-properties fo:color="#000000" style:font-name="Courier 10 Pitch" fo:font-size="12pt" officeooo:rsid="000a1c2b" officeooo:paragraph-rsid="001cc6fe" style:font-size-asian="12pt" style:font-size-complex="12pt"/>
-    </style:style>
-    <style:style style:name="P44" style:family="paragraph" style:parent-style-name="Standard">
-      <style:text-properties fo:color="#000000" style:font-name="Courier 10 Pitch" fo:font-size="12pt" officeooo:rsid="0008c46a" officeooo:paragraph-rsid="0008c46a" style:font-size-asian="12pt" style:font-size-complex="12pt"/>
-    </style:style>
-    <style:style style:name="P45" style:family="paragraph" style:parent-style-name="Standard">
-      <style:paragraph-properties fo:text-align="start" style:justify-single-word="false"/>
-      <style:text-properties fo:color="#000000" style:font-name="Courier 10 Pitch" fo:font-size="12pt" officeooo:rsid="000da88c" officeooo:paragraph-rsid="0008c46a" style:font-size-asian="12pt" style:font-size-complex="12pt"/>
-    </style:style>
-    <style:style style:name="P46" style:family="paragraph" style:parent-style-name="Standard">
-      <style:paragraph-properties fo:text-align="start" style:justify-single-word="false"/>
-      <style:text-properties fo:color="#000000" style:font-name="Courier 10 Pitch" fo:font-size="12pt" officeooo:rsid="000e8bab" officeooo:paragraph-rsid="001cc6fe" style:font-size-asian="12pt" style:font-size-complex="12pt"/>
-    </style:style>
-    <style:style style:name="P47" style:family="paragraph" style:parent-style-name="Standard">
-      <style:paragraph-properties fo:text-align="start" style:justify-single-word="false"/>
-      <style:text-properties fo:color="#000000" style:font-name="Courier 10 Pitch" fo:font-size="12pt" officeooo:rsid="000e8bab" officeooo:paragraph-rsid="000f1cb4" style:font-size-asian="12pt" style:font-size-complex="12pt"/>
+    <style:style style:name="P45" style:family="paragraph" style:parent-style-name="Table_20_Contents">
+      <style:paragraph-properties fo:text-align="start" style:justify-single-word="false"/>
+      <style:text-properties fo:color="#000000" style:font-name="Courier 10 Pitch" fo:font-size="12pt" officeooo:rsid="00136e55" officeooo:paragraph-rsid="001cc6fe" style:font-size-asian="12pt" style:font-size-complex="12pt"/>
+    </style:style>
+    <style:style style:name="P46" style:family="paragraph" style:parent-style-name="Table_20_Contents">
+      <style:paragraph-properties fo:text-align="start" style:justify-single-word="false"/>
+      <style:text-properties fo:color="#000000" style:font-name="Courier 10 Pitch" fo:font-size="12pt" officeooo:rsid="0015e1f8" officeooo:paragraph-rsid="001cc6fe" style:font-size-asian="12pt" style:font-size-complex="12pt"/>
+    </style:style>
+    <style:style style:name="P47" style:family="paragraph" style:parent-style-name="Table_20_Contents">
+      <style:paragraph-properties fo:text-align="start" style:justify-single-word="false"/>
+      <style:text-properties fo:color="#000000" style:font-name="Courier 10 Pitch" fo:font-size="12pt" officeooo:rsid="0017d057" officeooo:paragraph-rsid="001cc6fe" style:font-size-asian="12pt" style:font-size-complex="12pt"/>
     </style:style>
     <style:style style:name="P48" style:family="paragraph" style:parent-style-name="Standard">
-      <style:paragraph-properties fo:text-align="start" style:justify-single-word="false"/>
-      <style:text-properties fo:color="#000000" style:font-name="Courier 10 Pitch" fo:font-size="12pt" officeooo:rsid="000f1cb4" officeooo:paragraph-rsid="0008c46a" style:font-size-asian="12pt" style:font-size-complex="12pt"/>
-    </style:style>
-    <style:style style:name="P49" style:family="paragraph" style:parent-style-name="Standard">
-      <style:text-properties fo:color="#000000" style:font-name="Courier 10 Pitch" officeooo:rsid="000da88c" officeooo:paragraph-rsid="000da88c"/>
-    </style:style>
-    <style:style style:name="P50" style:family="paragraph" style:parent-style-name="Standard">
-      <style:text-properties fo:color="#000000" style:font-name="Courier 10 Pitch" officeooo:paragraph-rsid="0015e1f8"/>
-    </style:style>
-    <style:style style:name="P51" style:family="paragraph" style:parent-style-name="Standard">
-      <style:text-properties fo:color="#000000" style:font-name="Courier 10 Pitch" officeooo:paragraph-rsid="0008c46a"/>
-    </style:style>
-    <style:style style:name="P52" style:family="paragraph" style:parent-style-name="Standard">
-      <style:text-properties fo:color="#000000" style:font-name="Courier 10 Pitch" officeooo:rsid="00136e55" officeooo:paragraph-rsid="001cc6fe"/>
-    </style:style>
-    <style:style style:name="P53" style:family="paragraph" style:parent-style-name="Standard">
-      <style:text-properties fo:color="#000000" style:font-name="Courier 10 Pitch" officeooo:paragraph-rsid="001cc6fe"/>
-    </style:style>
-    <style:style style:name="P54" style:family="paragraph" style:parent-style-name="Standard">
-      <style:text-properties fo:color="#000000" style:font-name="Courier 10 Pitch" officeooo:paragraph-rsid="0017d057"/>
-    </style:style>
-    <style:style style:name="P55" style:family="paragraph" style:parent-style-name="Standard">
-      <style:text-properties fo:color="#000000" style:font-name="Courier 10 Pitch" officeooo:rsid="0010612a" officeooo:paragraph-rsid="0010612a"/>
-    </style:style>
-    <style:style style:name="P56" style:family="paragraph" style:parent-style-name="Standard">
-      <style:text-properties fo:color="#000000" style:font-name="Courier 10 Pitch" officeooo:rsid="0010612a" officeooo:paragraph-rsid="0008c46a"/>
-    </style:style>
-    <style:style style:name="P57" style:family="paragraph" style:parent-style-name="Table_20_Contents">
-      <style:paragraph-properties fo:text-align="start" style:justify-single-word="false"/>
-      <style:text-properties fo:color="#000000" style:font-name="Courier 10 Pitch" fo:font-size="12pt" officeooo:rsid="0008c46a" officeooo:paragraph-rsid="001cc6fe" style:font-size-asian="12pt" style:font-size-complex="12pt"/>
-    </style:style>
-    <style:style style:name="P58" style:family="paragraph" style:parent-style-name="Table_20_Contents">
-      <style:paragraph-properties fo:text-align="start" style:justify-single-word="false"/>
-      <style:text-properties fo:color="#000000" style:font-name="Courier 10 Pitch" fo:font-size="12pt" officeooo:rsid="00136e55" officeooo:paragraph-rsid="001cc6fe" style:font-size-asian="12pt" style:font-size-complex="12pt"/>
-    </style:style>
-    <style:style style:name="P59" style:family="paragraph" style:parent-style-name="Table_20_Contents">
-      <style:paragraph-properties fo:text-align="start" style:justify-single-word="false"/>
-      <style:text-properties fo:color="#000000" style:font-name="Courier 10 Pitch" fo:font-size="12pt" officeooo:rsid="0015e1f8" officeooo:paragraph-rsid="001cc6fe" style:font-size-asian="12pt" style:font-size-complex="12pt"/>
-    </style:style>
-    <style:style style:name="P60" style:family="paragraph" style:parent-style-name="Table_20_Contents">
-      <style:paragraph-properties fo:text-align="start" style:justify-single-word="false"/>
-      <style:text-properties fo:color="#000000" style:font-name="Courier 10 Pitch" fo:font-size="12pt" officeooo:rsid="0017d057" officeooo:paragraph-rsid="001cc6fe" style:font-size-asian="12pt" style:font-size-complex="12pt"/>
+      <style:text-properties fo:color="#000000" style:font-name="Courier 10 Pitch" fo:font-weight="bold" officeooo:rsid="001cc6fe" officeooo:paragraph-rsid="0008c46a" style:font-weight-asian="bold" style:font-weight-complex="bold"/>
     </style:style>
     <style:style style:name="T1" style:family="text">
       <style:text-properties officeooo:rsid="000a1c2b"/>
@@ -1015,7 +972,7 @@
       <style:text-properties fo:font-weight="bold" officeooo:rsid="001cc6fe" style:font-weight-asian="bold" style:font-weight-complex="bold"/>
     </style:style>
     <style:style style:name="T12" style:family="text">
-      <style:text-properties officeooo:rsid="001cc6fe"/>
+      <style:text-properties fo:font-weight="bold" officeooo:rsid="001e58a0" style:font-weight-asian="bold" style:font-weight-complex="bold"/>
     </style:style>
   </office:automatic-styles>
   <office:body>
@@ -1027,8 +984,8 @@
         <text:sequence-decl text:display-outline-level="0" text:name="Text"/>
         <text:sequence-decl text:display-outline-level="0" text:name="Drawing"/>
       </text:sequence-decls>
-      <text:p text:style-name="P24">User Stories</text:p>
-      <text:p text:style-name="P24"/>
+      <text:p text:style-name="P31">User Stories</text:p>
+      <text:p text:style-name="P31"/>
       <text:p text:style-name="P2">
         Registration: 
         <text:s text:c="2"/>
@@ -1040,18 +997,18 @@
         <table:table-column table:style-name="Tabella1.B"/>
         <table:table-row>
           <table:table-cell table:style-name="Tabella1.A1" office:value-type="string">
-            <text:p text:style-name="P27">As a</text:p>
+            <text:p text:style-name="P34">As a</text:p>
           </table:table-cell>
           <table:table-cell table:style-name="Tabella1.B1" office:value-type="string">
-            <text:p text:style-name="P30">user</text:p>
+            <text:p text:style-name="P36">user</text:p>
           </table:table-cell>
         </table:table-row>
         <table:table-row>
           <table:table-cell table:style-name="Tabella1.A2" office:value-type="string">
-            <text:p text:style-name="P27">So that </text:p>
+            <text:p text:style-name="P34">So that </text:p>
           </table:table-cell>
           <table:table-cell table:style-name="Tabella1.B2" office:value-type="string">
-            <text:p text:style-name="P27">
+            <text:p text:style-name="P34">
               I ca
               <text:span text:style-name="T1">n</text:span>
                create my profile
@@ -1060,10 +1017,10 @@
         </table:table-row>
         <table:table-row>
           <table:table-cell table:style-name="Tabella1.A2" office:value-type="string">
-            <text:p text:style-name="P27">I want to</text:p>
+            <text:p text:style-name="P34">I want to</text:p>
           </table:table-cell>
           <table:table-cell table:style-name="Tabella1.B2" office:value-type="string">
-            <text:p text:style-name="P27">
+            <text:p text:style-name="P34">
               <text:span text:style-name="T2">r</text:span>
               egister myself to the service with my email and a password 
             </text:p>
@@ -1071,22 +1028,22 @@
         </table:table-row>
       </table:table>
       <text:p text:style-name="P3"/>
-      <text:p text:style-name="P4">
+      <text:p text:style-name="P5">
         Login: 
         <text:s text:c="2"/>
         <text:span text:style-name="T10">1 pt</text:span>
         <text:s text:c="2"/>
       </text:p>
-      <text:p text:style-name="P4"/>
+      <text:p text:style-name="P5"/>
       <table:table table:name="Tabella2" table:style-name="Tabella2">
         <table:table-column table:style-name="Tabella2.A"/>
         <table:table-column table:style-name="Tabella2.B"/>
         <table:table-row>
           <table:table-cell table:style-name="Tabella2.A1" office:value-type="string">
-            <text:p text:style-name="P27">As a</text:p>
+            <text:p text:style-name="P34">As a</text:p>
           </table:table-cell>
           <table:table-cell table:style-name="Tabella2.B1" office:value-type="string">
-            <text:p text:style-name="P27">
+            <text:p text:style-name="P34">
               <text:span text:style-name="T1">r</text:span>
               egister user
             </text:p>
@@ -1094,25 +1051,25 @@
         </table:table-row>
         <table:table-row>
           <table:table-cell table:style-name="Tabella2.A2" office:value-type="string">
-            <text:p text:style-name="P27">So that </text:p>
+            <text:p text:style-name="P34">So that </text:p>
           </table:table-cell>
           <table:table-cell table:style-name="Tabella2.B2" office:value-type="string">
-            <text:p text:style-name="P27">I can access my profile</text:p>
+            <text:p text:style-name="P34">I can access my profile</text:p>
           </table:table-cell>
         </table:table-row>
         <table:table-row>
           <table:table-cell table:style-name="Tabella2.A2" office:value-type="string">
-            <text:p text:style-name="P27">I want to</text:p>
+            <text:p text:style-name="P34">I want to</text:p>
           </table:table-cell>
           <table:table-cell table:style-name="Tabella2.B2" office:value-type="string">
-            <text:p text:style-name="P27">
+            <text:p text:style-name="P34">
               <text:span text:style-name="T1">l</text:span>
               ogin with my credentials
             </text:p>
           </table:table-cell>
         </table:table-row>
       </table:table>
-      <text:p text:style-name="P13"/>
+      <text:p text:style-name="P18"/>
       <text:p text:style-name="P2">
         Facebook login: 
         <text:s text:c="2"/>
@@ -1129,47 +1086,47 @@
         <table:table-column table:style-name="Tabella3.B"/>
         <table:table-row>
           <table:table-cell table:style-name="Tabella3.A1" office:value-type="string">
-            <text:p text:style-name="P27">As a</text:p>
+            <text:p text:style-name="P34">As a</text:p>
           </table:table-cell>
           <table:table-cell table:style-name="Tabella3.B1" office:value-type="string">
-            <text:p text:style-name="P31">Facebook user</text:p>
+            <text:p text:style-name="P37">Facebook user</text:p>
           </table:table-cell>
         </table:table-row>
         <table:table-row>
           <table:table-cell table:style-name="Tabella3.A2" office:value-type="string">
-            <text:p text:style-name="P27">So that </text:p>
+            <text:p text:style-name="P34">So that </text:p>
           </table:table-cell>
           <table:table-cell table:style-name="Tabella3.B2" office:value-type="string">
-            <text:p text:style-name="P31">I can register to the service</text:p>
+            <text:p text:style-name="P37">I can register to the service</text:p>
           </table:table-cell>
         </table:table-row>
         <table:table-row>
           <table:table-cell table:style-name="Tabella3.A2" office:value-type="string">
-            <text:p text:style-name="P27">I want to</text:p>
+            <text:p text:style-name="P34">I want to</text:p>
           </table:table-cell>
           <table:table-cell table:style-name="Tabella3.B2" office:value-type="string">
-            <text:p text:style-name="P31">have access to the service with my Facebook credentials</text:p>
+            <text:p text:style-name="P37">have access to the service with my Facebook credentials</text:p>
           </table:table-cell>
         </table:table-row>
       </table:table>
       <text:p text:style-name="P3"/>
-      <text:p text:style-name="P4">
+      <text:p text:style-name="P5">
         Automatically get basic 
         <text:span text:style-name="T2">dat</text:span>
         a from Facebook graph: 
         <text:s text:c="2"/>
         <text:span text:style-name="T10">2 pts</text:span>
       </text:p>
-      <text:p text:style-name="P4"/>
+      <text:p text:style-name="P5"/>
       <table:table table:name="Tabella4" table:style-name="Tabella4">
         <table:table-column table:style-name="Tabella4.A"/>
         <table:table-column table:style-name="Tabella4.B"/>
         <table:table-row>
           <table:table-cell table:style-name="Tabella4.A1" office:value-type="string">
-            <text:p text:style-name="P27">As a</text:p>
+            <text:p text:style-name="P34">As a</text:p>
           </table:table-cell>
           <table:table-cell table:style-name="Tabella4.B1" office:value-type="string">
-            <text:p text:style-name="P31">
+            <text:p text:style-name="P37">
               <text:span text:style-name="T2">r</text:span>
               egistered user with Facebook
             </text:p>
@@ -1177,81 +1134,81 @@
         </table:table-row>
         <table:table-row>
           <table:table-cell table:style-name="Tabella4.A2" office:value-type="string">
-            <text:p text:style-name="P27">So that </text:p>
+            <text:p text:style-name="P34">So that </text:p>
           </table:table-cell>
           <table:table-cell table:style-name="Tabella4.B2" office:value-type="string">
-            <text:p text:style-name="P31">I can populate easier my profile with basic information</text:p>
+            <text:p text:style-name="P37">I can populate easier my profile with basic information</text:p>
           </table:table-cell>
         </table:table-row>
         <table:table-row>
           <table:table-cell table:style-name="Tabella4.A2" office:value-type="string">
-            <text:p text:style-name="P27">I want to</text:p>
+            <text:p text:style-name="P34">I want to</text:p>
           </table:table-cell>
           <table:table-cell table:style-name="Tabella4.B2" office:value-type="string">
-            <text:p text:style-name="P26">
+            <text:p text:style-name="P33">
               import my Facebook data 
               <text:span text:style-name="T2">at the time of the registration</text:span>
             </text:p>
           </table:table-cell>
         </table:table-row>
       </table:table>
-      <text:p text:style-name="P13"/>
-      <text:p text:style-name="P14">
+      <text:p text:style-name="P18"/>
+      <text:p text:style-name="P19">
         Google Login: 
         <text:s text:c="2"/>
-        <text:span text:style-name="T11">1</text:span>
+        <text:span text:style-name="T12">3</text:span>
         <text:span text:style-name="T10"> pts</text:span>
       </text:p>
-      <text:p text:style-name="P14"/>
+      <text:p text:style-name="P19"/>
       <table:table table:name="Tabella5" table:style-name="Tabella5">
         <table:table-column table:style-name="Tabella5.A"/>
         <table:table-column table:style-name="Tabella5.B"/>
         <table:table-row>
           <table:table-cell table:style-name="Tabella5.A1" office:value-type="string">
-            <text:p text:style-name="P27">As a</text:p>
+            <text:p text:style-name="P34">As a</text:p>
           </table:table-cell>
           <table:table-cell table:style-name="Tabella5.B1" office:value-type="string">
-            <text:p text:style-name="P32">Google user</text:p>
+            <text:p text:style-name="P38">Google user</text:p>
           </table:table-cell>
         </table:table-row>
         <table:table-row>
           <table:table-cell table:style-name="Tabella5.A2" office:value-type="string">
-            <text:p text:style-name="P27">So that </text:p>
+            <text:p text:style-name="P34">So that </text:p>
           </table:table-cell>
           <table:table-cell table:style-name="Tabella5.B2" office:value-type="string">
-            <text:p text:style-name="P32">I can register to the service</text:p>
+            <text:p text:style-name="P38">I can register to the service</text:p>
           </table:table-cell>
         </table:table-row>
         <table:table-row>
           <table:table-cell table:style-name="Tabella5.A2" office:value-type="string">
-            <text:p text:style-name="P27">I want to</text:p>
+            <text:p text:style-name="P34">I want to</text:p>
           </table:table-cell>
           <table:table-cell table:style-name="Tabella5.B2" office:value-type="string">
-            <text:p text:style-name="P32">have access to the service with my Facebook credentials</text:p>
+            <text:p text:style-name="P38">have access to the service with my Facebook credentials</text:p>
           </table:table-cell>
         </table:table-row>
       </table:table>
       <text:p text:style-name="P3"/>
-      <text:p text:style-name="P43">
+      <text:p text:style-name="P7">
         Automatically get basic 
         <text:span text:style-name="T2">dat</text:span>
         a from 
         <text:span text:style-name="T2">Google profile</text:span>
         : 
         <text:s text:c="2"/>
-        <text:span text:style-name="T11">1</text:span>
+        <text:span text:style-name="T12">2</text:span>
         <text:span text:style-name="T10"> pts</text:span>
       </text:p>
-      <text:p text:style-name="P5"/>
+      <text:p text:style-name="P6"/>
       <table:table table:name="Tabella6" table:style-name="Tabella6">
         <table:table-column table:style-name="Tabella6.A"/>
         <table:table-column table:style-name="Tabella6.B"/>
         <table:table-row>
           <table:table-cell table:style-name="Tabella6.A1" office:value-type="string">
-            <text:p text:style-name="P27">As a</text:p>
+            <text:p text:style-name="P34">As a</text:p>
           </table:table-cell>
           <table:table-cell table:style-name="Tabella6.B1" office:value-type="string">
-            <text:p text:style-name="P31">
+            <text:p text:style-name="P37">
               <text:span text:style-name="T2">r</text:span>
               egistered user with 
               <text:span text:style-name="T2">Google</text:span>
@@ -1260,18 +1217,18 @@
         </table:table-row>
         <table:table-row>
           <table:table-cell table:style-name="Tabella6.A2" office:value-type="string">
-            <text:p text:style-name="P27">So that </text:p>
+            <text:p text:style-name="P34">So that </text:p>
           </table:table-cell>
           <table:table-cell table:style-name="Tabella6.B2" office:value-type="string">
-            <text:p text:style-name="P31">I can populate easier my profile with basic information</text:p>
+            <text:p text:style-name="P37">I can populate easier my profile with basic information</text:p>
           </table:table-cell>
         </table:table-row>
         <table:table-row>
           <table:table-cell table:style-name="Tabella6.A2" office:value-type="string">
-            <text:p text:style-name="P27">I want to</text:p>
+            <text:p text:style-name="P34">I want to</text:p>
           </table:table-cell>
           <table:table-cell table:style-name="Tabella6.B2" office:value-type="string">
-            <text:p text:style-name="P26">
+            <text:p text:style-name="P33">
               import my 
               <text:span text:style-name="T2">Google</text:span>
                data 
@@ -1280,709 +1237,715 @@
           </table:table-cell>
         </table:table-row>
       </table:table>
+      <text:p text:style-name="P18"/>
+      <text:p text:style-name="P19"/>
+      <text:p text:style-name="P19"/>
+      <text:p text:style-name="P19"/>
+      <text:p text:style-name="P19"/>
+      <text:p text:style-name="P19">
+        <text:soft-page-break/>
+        Access profile: 
+        <text:s text:c="2"/>
+        <text:span text:style-name="T11">2 pts</text:span>
+      </text:p>
+      <text:p text:style-name="P19"/>
+      <table:table table:name="Tabella7" table:style-name="Tabella7">
+        <table:table-column table:style-name="Tabella7.A"/>
+        <table:table-column table:style-name="Tabella7.B"/>
+        <table:table-row>
+          <table:table-cell table:style-name="Tabella7.A1" office:value-type="string">
+            <text:p text:style-name="P34">As a</text:p>
+          </table:table-cell>
+          <table:table-cell table:style-name="Tabella7.B1" office:value-type="string">
+            <text:p text:style-name="P38">logged user</text:p>
+          </table:table-cell>
+        </table:table-row>
+        <table:table-row>
+          <table:table-cell table:style-name="Tabella7.A2" office:value-type="string">
+            <text:p text:style-name="P34">So that </text:p>
+          </table:table-cell>
+          <table:table-cell table:style-name="Tabella7.B2" office:value-type="string">
+            <text:p text:style-name="P38">I can see my information</text:p>
+          </table:table-cell>
+        </table:table-row>
+        <table:table-row>
+          <table:table-cell table:style-name="Tabella7.A2" office:value-type="string">
+            <text:p text:style-name="P34">I want to</text:p>
+          </table:table-cell>
+          <table:table-cell table:style-name="Tabella7.B2" office:value-type="string">
+            <text:p text:style-name="P38">go to my profile</text:p>
+          </table:table-cell>
+        </table:table-row>
+      </table:table>
+      <text:p text:style-name="P3"/>
+      <text:p text:style-name="P8">
+        Select information to share: 
+        <text:s text:c="2"/>
+        <text:span text:style-name="T11">2 pts</text:span>
+        <text:s text:c="2"/>
+      </text:p>
+      <text:p text:style-name="P8"/>
+      <table:table table:name="Tabella8" table:style-name="Tabella8">
+        <table:table-column table:style-name="Tabella8.A"/>
+        <table:table-column table:style-name="Tabella8.B"/>
+        <table:table-row>
+          <table:table-cell table:style-name="Tabella8.A1" office:value-type="string">
+            <text:p text:style-name="P34">As a</text:p>
+          </table:table-cell>
+          <table:table-cell table:style-name="Tabella8.B1" office:value-type="string">
+            <text:p text:style-name="P38">logged user </text:p>
+          </table:table-cell>
+        </table:table-row>
+        <table:table-row>
+          <table:table-cell table:style-name="Tabella8.A2" office:value-type="string">
+            <text:p text:style-name="P34">So that </text:p>
+          </table:table-cell>
+          <table:table-cell table:style-name="Tabella8.B2" office:value-type="string">
+            <text:p text:style-name="P38">I can choose which information share</text:p>
+          </table:table-cell>
+        </table:table-row>
+        <table:table-row>
+          <table:table-cell table:style-name="Tabella8.A2" office:value-type="string">
+            <text:p text:style-name="P34">I want to</text:p>
+          </table:table-cell>
+          <table:table-cell table:style-name="Tabella8.B2" office:value-type="string">
+            <text:p text:style-name="P38">select a subset of my information</text:p>
+          </table:table-cell>
+        </table:table-row>
+      </table:table>
+      <text:p text:style-name="P1"/>
+      <text:p text:style-name="P1">
+        Insert information: 
+        <text:s text:c="2"/>
+        <text:span text:style-name="T11">1 pt</text:span>
+      </text:p>
+      <text:p text:style-name="P1"/>
+      <table:table table:name="Tabella36" table:style-name="Tabella36">
+        <table:table-column table:style-name="Tabella36.A"/>
+        <table:table-column table:style-name="Tabella36.B"/>
+        <table:table-row>
+          <table:table-cell table:style-name="Tabella36.A1" office:value-type="string">
+            <text:p text:style-name="P32">As a</text:p>
+          </table:table-cell>
+          <table:table-cell table:style-name="Tabella36.B1" office:value-type="string">
+            <text:p text:style-name="P32">logged user</text:p>
+          </table:table-cell>
+        </table:table-row>
+        <table:table-row>
+          <table:table-cell table:style-name="Tabella36.A2" office:value-type="string">
+            <text:p text:style-name="P32">So that </text:p>
+          </table:table-cell>
+          <table:table-cell table:style-name="Tabella36.B2" office:value-type="string">
+            <text:p text:style-name="P32">I can update my profile</text:p>
+          </table:table-cell>
+        </table:table-row>
+        <table:table-row>
+          <table:table-cell table:style-name="Tabella36.A2" office:value-type="string">
+            <text:p text:style-name="P32">I want to</text:p>
+          </table:table-cell>
+          <table:table-cell table:style-name="Tabella36.B2" office:value-type="string">
+            <text:p text:style-name="P32">insert a new information</text:p>
+          </table:table-cell>
+        </table:table-row>
+      </table:table>
+      <text:p text:style-name="P1"/>
+      <text:p text:style-name="P1">
+        Updated information: 
+        <text:s text:c="2"/>
+        <text:span text:style-name="T11">1 pt</text:span>
+      </text:p>
+      <text:p text:style-name="P1"/>
+      <table:table table:name="Tabella37" table:style-name="Tabella37">
+        <table:table-column table:style-name="Tabella37.A"/>
+        <table:table-column table:style-name="Tabella37.B"/>
+        <table:table-row>
+          <table:table-cell table:style-name="Tabella37.A1" office:value-type="string">
+            <text:p text:style-name="P32">As a</text:p>
+          </table:table-cell>
+          <table:table-cell table:style-name="Tabella37.B1" office:value-type="string">
+            <text:p text:style-name="P32">logged user</text:p>
+          </table:table-cell>
+        </table:table-row>
+        <table:table-row>
+          <table:table-cell table:style-name="Tabella37.A2" office:value-type="string">
+            <text:p text:style-name="P32">So that </text:p>
+          </table:table-cell>
+          <table:table-cell table:style-name="Tabella37.B2" office:value-type="string">
+            <text:p text:style-name="P32">all the ones that have access to that information will see the last update</text:p>
+          </table:table-cell>
+        </table:table-row>
+        <table:table-row>
+          <table:table-cell table:style-name="Tabella37.A2" office:value-type="string">
+            <text:p text:style-name="P32">I want to</text:p>
+          </table:table-cell>
+          <table:table-cell table:style-name="Tabella37.B2" office:value-type="string">
+            <text:p text:style-name="P32">update an information and save it on the server</text:p>
+          </table:table-cell>
+        </table:table-row>
+      </table:table>
+      <text:p text:style-name="P1"/>
+      <text:p text:style-name="P8">
+        Generate QRToken: 
+        <text:s text:c="2"/>
+        <text:span text:style-name="T11">5 pts</text:span>
+      </text:p>
+      <text:p text:style-name="P8"/>
+      <table:table table:name="Tabella10" table:style-name="Tabella10">
+        <table:table-column table:style-name="Tabella10.A"/>
+        <table:table-column table:style-name="Tabella10.B"/>
+        <table:table-row>
+          <table:table-cell table:style-name="Tabella10.A1" office:value-type="string">
+            <text:p text:style-name="P34">As a</text:p>
+          </table:table-cell>
+          <table:table-cell table:style-name="Tabella10.B1" office:value-type="string">
+            <text:p text:style-name="P38">logged user</text:p>
+          </table:table-cell>
+        </table:table-row>
+        <table:table-row>
+          <table:table-cell table:style-name="Tabella10.A2" office:value-type="string">
+            <text:p text:style-name="P34">So that </text:p>
+          </table:table-cell>
+          <table:table-cell table:style-name="Tabella10.B2" office:value-type="string">
+            <text:p text:style-name="P38">I can share a subset of my information with a QRCode</text:p>
+          </table:table-cell>
+        </table:table-row>
+        <table:table-row>
+          <table:table-cell table:style-name="Tabella10.A2" office:value-type="string">
+            <text:p text:style-name="P34">I want to</text:p>
+          </table:table-cell>
+          <table:table-cell table:style-name="Tabella10.B2" office:value-type="string">
+            <text:p text:style-name="P38">generate a QRToken to give access to that subset</text:p>
+          </table:table-cell>
+        </table:table-row>
+      </table:table>
+      <text:p text:style-name="P18"/>
+      <text:p text:style-name="P9">
+        Generate 
+        <text:span text:style-name="T3">LinkToken</text:span>
+        : 
+        <text:s text:c="2"/>
+        <text:span text:style-name="T11">1 pt</text:span>
+      </text:p>
+      <text:p text:style-name="P9"/>
+      <table:table table:name="Tabella11" table:style-name="Tabella11">
+        <table:table-column table:style-name="Tabella11.A"/>
+        <table:table-column table:style-name="Tabella11.B"/>
+        <table:table-row>
+          <table:table-cell table:style-name="Tabella11.A1" office:value-type="string">
+            <text:p text:style-name="P34">As a</text:p>
+          </table:table-cell>
+          <table:table-cell table:style-name="Tabella11.B1" office:value-type="string">
+            <text:p text:style-name="P38">logged user</text:p>
+          </table:table-cell>
+        </table:table-row>
+        <table:table-row>
+          <table:table-cell table:style-name="Tabella11.A2" office:value-type="string">
+            <text:p text:style-name="P34">So that </text:p>
+          </table:table-cell>
+          <table:table-cell table:style-name="Tabella11.B2" office:value-type="string">
+            <text:p text:style-name="P38">
+              I can share a subset of my information with a 
+              <text:span text:style-name="T3">link</text:span>
+            </text:p>
+          </table:table-cell>
+        </table:table-row>
+        <table:table-row>
+          <table:table-cell table:style-name="Tabella11.A2" office:value-type="string">
+            <text:p text:style-name="P34">I want to</text:p>
+          </table:table-cell>
+          <table:table-cell table:style-name="Tabella11.B2" office:value-type="string">
+            <text:p text:style-name="P38">
+              generate a 
+              <text:span text:style-name="T3">link</text:span>
+               to give access to that subset
+            </text:p>
+          </table:table-cell>
+        </table:table-row>
+      </table:table>
+      <text:p text:style-name="P3"/>
+      <text:p text:style-name="P10">
+        Export QRTOken as png: 
+        <text:s text:c="2"/>
+        <text:span text:style-name="T11">2 pts</text:span>
+      </text:p>
+      <text:p text:style-name="P10"/>
+      <table:table table:name="Tabella12" table:style-name="Tabella12">
+        <table:table-column table:style-name="Tabella12.A"/>
+        <table:table-column table:style-name="Tabella12.B"/>
+        <table:table-row>
+          <table:table-cell table:style-name="Tabella12.A1" office:value-type="string">
+            <text:p text:style-name="P34">As a</text:p>
+          </table:table-cell>
+          <table:table-cell table:style-name="Tabella12.B1" office:value-type="string">
+            <text:p text:style-name="P39">logged user</text:p>
+          </table:table-cell>
+        </table:table-row>
+        <table:table-row>
+          <table:table-cell table:style-name="Tabella12.A2" office:value-type="string">
+            <text:p text:style-name="P34">So that </text:p>
+          </table:table-cell>
+          <table:table-cell table:style-name="Tabella12.B2" office:value-type="string">
+            <text:p text:style-name="P39">I can export a QRToken</text:p>
+          </table:table-cell>
+        </table:table-row>
+        <table:table-row>
+          <table:table-cell table:style-name="Tabella12.A2" office:value-type="string">
+            <text:p text:style-name="P34">I want to</text:p>
+          </table:table-cell>
+          <table:table-cell table:style-name="Tabella12.B2" office:value-type="string">
+            <text:p text:style-name="P39">generate a png image from the token and save it locally</text:p>
+          </table:table-cell>
+        </table:table-row>
+      </table:table>
+      <text:p text:style-name="P4">
+        <text:soft-page-break/>
+      </text:p>
+      <text:p text:style-name="P10">
+        Scan QRToken: 
+        <text:s/>
+        <text:span text:style-name="T11">3 pts</text:span>
+      </text:p>
+      <text:p text:style-name="P10"/>
+      <table:table table:name="Tabella14" table:style-name="Tabella14">
+        <table:table-column table:style-name="Tabella14.A"/>
+        <table:table-column table:style-name="Tabella14.B"/>
+        <table:table-row>
+          <table:table-cell table:style-name="Tabella14.A1" office:value-type="string">
+            <text:p text:style-name="P34">As a</text:p>
+          </table:table-cell>
+          <table:table-cell table:style-name="Tabella14.B1" office:value-type="string">
+            <text:p text:style-name="P39">logged user</text:p>
+          </table:table-cell>
+        </table:table-row>
+        <table:table-row>
+          <table:table-cell table:style-name="Tabella14.A2" office:value-type="string">
+            <text:p text:style-name="P34">So that </text:p>
+          </table:table-cell>
+          <table:table-cell table:style-name="Tabella14.B2" office:value-type="string">
+            <text:p text:style-name="P39">I can see the information of another user he has shared with me</text:p>
+          </table:table-cell>
+        </table:table-row>
+        <table:table-row>
+          <table:table-cell table:style-name="Tabella14.A2" office:value-type="string">
+            <text:p text:style-name="P34">I want to</text:p>
+          </table:table-cell>
+          <table:table-cell table:style-name="Tabella14.B2" office:value-type="string">
+            <text:p text:style-name="P39">scan the QRCode that gives me access to those information from the web-app</text:p>
+          </table:table-cell>
+        </table:table-row>
+      </table:table>
+      <text:p text:style-name="P18"/>
+      <text:p text:style-name="P20">
+        Select camera to Scan: 
+        <text:s/>
+        <text:span text:style-name="T11">5 pts</text:span>
+      </text:p>
+      <text:p text:style-name="P20"/>
+      <table:table table:name="Tabella15" table:style-name="Tabella15">
+        <table:table-column table:style-name="Tabella15.A"/>
+        <table:table-column table:style-name="Tabella15.B"/>
+        <table:table-row>
+          <table:table-cell table:style-name="Tabella15.A1" office:value-type="string">
+            <text:p text:style-name="P34">As a</text:p>
+          </table:table-cell>
+          <table:table-cell table:style-name="Tabella15.B1" office:value-type="string">
+            <text:p text:style-name="P39">logged user</text:p>
+          </table:table-cell>
+        </table:table-row>
+        <table:table-row>
+          <table:table-cell table:style-name="Tabella15.A2" office:value-type="string">
+            <text:p text:style-name="P34">So that </text:p>
+          </table:table-cell>
+          <table:table-cell table:style-name="Tabella15.B2" office:value-type="string">
+            <text:p text:style-name="P39">I can choose the proper camera when scanning a QRToken</text:p>
+          </table:table-cell>
+        </table:table-row>
+        <table:table-row>
+          <table:table-cell table:style-name="Tabella15.A2" office:value-type="string">
+            <text:p text:style-name="P34">I want to</text:p>
+          </table:table-cell>
+          <table:table-cell table:style-name="Tabella15.B2" office:value-type="string">
+            <text:p text:style-name="P39">switch between front and back camera of my device when trying to scan a QRToken</text:p>
+          </table:table-cell>
+        </table:table-row>
+      </table:table>
+      <text:p text:style-name="P3"/>
+      <text:p text:style-name="P10">
+        Upload image to get token: 
+        <text:s text:c="2"/>
+        <text:span text:style-name="T11">1 pt</text:span>
+      </text:p>
+      <text:p text:style-name="P10"/>
+      <table:table table:name="Tabella16" table:style-name="Tabella16">
+        <table:table-column table:style-name="Tabella16.A"/>
+        <table:table-column table:style-name="Tabella16.B"/>
+        <table:table-row>
+          <table:table-cell table:style-name="Tabella16.A1" office:value-type="string">
+            <text:p text:style-name="P34">As a</text:p>
+          </table:table-cell>
+          <table:table-cell table:style-name="Tabella16.B1" office:value-type="string">
+            <text:p text:style-name="P39">logged user</text:p>
+          </table:table-cell>
+        </table:table-row>
+        <table:table-row>
+          <table:table-cell table:style-name="Tabella16.A2" office:value-type="string">
+            <text:p text:style-name="P34">So that </text:p>
+          </table:table-cell>
+          <table:table-cell table:style-name="Tabella16.B2" office:value-type="string">
+            <text:p text:style-name="P40">I can access information of a QRToken from an image of it I have</text:p>
+          </table:table-cell>
+        </table:table-row>
+        <table:table-row>
+          <table:table-cell table:style-name="Tabella16.A2" office:value-type="string">
+            <text:p text:style-name="P34">I want to</text:p>
+          </table:table-cell>
+          <table:table-cell table:style-name="Tabella16.B2" office:value-type="string">
+            <text:p text:style-name="P40">ask the server to scan the image and to give me the information associated</text:p>
+          </table:table-cell>
+        </table:table-row>
+      </table:table>
+      <text:p text:style-name="P18"/>
+      <text:p text:style-name="P21">
+        LinkToken click: 
+        <text:s text:c="2"/>
+        <text:span text:style-name="T11">2 pts</text:span>
+      </text:p>
+      <text:p text:style-name="P21"/>
+      <table:table table:name="Tabella17" table:style-name="Tabella17">
+        <table:table-column table:style-name="Tabella17.A"/>
+        <table:table-column table:style-name="Tabella17.B"/>
+        <table:table-row>
+          <table:table-cell table:style-name="Tabella17.A1" office:value-type="string">
+            <text:p text:style-name="P34">As a</text:p>
+          </table:table-cell>
+          <table:table-cell table:style-name="Tabella17.B1" office:value-type="string">
+            <text:p text:style-name="P39">logged user</text:p>
+          </table:table-cell>
+        </table:table-row>
+        <table:table-row>
+          <table:table-cell table:style-name="Tabella17.A2" office:value-type="string">
+            <text:p text:style-name="P34">So that </text:p>
+          </table:table-cell>
+          <table:table-cell table:style-name="Tabella17.B2" office:value-type="string">
+            <text:p text:style-name="P40">I can see the information of another user from anywhere on the internet</text:p>
+          </table:table-cell>
+        </table:table-row>
+        <table:table-row>
+          <table:table-cell table:style-name="Tabella17.A2" office:value-type="string">
+            <text:p text:style-name="P34">I want to</text:p>
+          </table:table-cell>
+          <table:table-cell table:style-name="Tabella17.B2" office:value-type="string">
+            <text:p text:style-name="P40">click on a link that gives me access to those information</text:p>
+          </table:table-cell>
+        </table:table-row>
+      </table:table>
+      <text:p text:style-name="P12"/>
+      <text:p text:style-name="P11">
+        Scanned QRToken list: 
+        <text:s text:c="2"/>
+        <text:span text:style-name="T11">5 pts</text:span>
+      </text:p>
+      <text:p text:style-name="P11"/>
+      <table:table table:name="Tabella18" table:style-name="Tabella18">
+        <table:table-column table:style-name="Tabella18.A"/>
+        <table:table-column table:style-name="Tabella18.B"/>
+        <table:table-row>
+          <table:table-cell table:style-name="Tabella18.A1" office:value-type="string">
+            <text:p text:style-name="P34">As a</text:p>
+          </table:table-cell>
+          <table:table-cell table:style-name="Tabella18.B1" office:value-type="string">
+            <text:p text:style-name="P40">logged user</text:p>
+          </table:table-cell>
+        </table:table-row>
+        <table:table-row>
+          <table:table-cell table:style-name="Tabella18.A2" office:value-type="string">
+            <text:p text:style-name="P34">So that </text:p>
+          </table:table-cell>
+          <table:table-cell table:style-name="Tabella18.B2" office:value-type="string">
+            <text:p text:style-name="P40">I can access the information of others every time I want</text:p>
+          </table:table-cell>
+        </table:table-row>
+        <table:table-row>
+          <table:table-cell table:style-name="Tabella18.A2" office:value-type="string">
+            <text:p text:style-name="P34">I want to</text:p>
+          </table:table-cell>
+          <table:table-cell table:style-name="Tabella18.B2" office:value-type="string">
+            <text:p text:style-name="P40">see the list of all QRToken I have clicked or scanned</text:p>
+          </table:table-cell>
+        </table:table-row>
+      </table:table>
+      <text:p text:style-name="P18"/>
+      <text:p text:style-name="P21"/>
+      <text:p text:style-name="P21"/>
+      <text:p text:style-name="P21"/>
+      <text:p text:style-name="P21"/>
+      <text:p text:style-name="P21"/>
+      <text:p text:style-name="P21">
+        <text:soft-page-break/>
+        Who scanned me: 
+        <text:s text:c="2"/>
+        <text:span text:style-name="T11">1 pt</text:span>
+      </text:p>
+      <text:p text:style-name="P21"/>
+      <table:table table:name="Tabella19" table:style-name="Tabella19">
+        <table:table-column table:style-name="Tabella19.A"/>
+        <table:table-column table:style-name="Tabella19.B"/>
+        <table:table-row>
+          <table:table-cell table:style-name="Tabella19.A1" office:value-type="string">
+            <text:p text:style-name="P34">As a</text:p>
+          </table:table-cell>
+          <table:table-cell table:style-name="Tabella19.B1" office:value-type="string">
+            <text:p text:style-name="P40">logged user</text:p>
+          </table:table-cell>
+        </table:table-row>
+        <table:table-row>
+          <table:table-cell table:style-name="Tabella19.A2" office:value-type="string">
+            <text:p text:style-name="P34">So that </text:p>
+          </table:table-cell>
+          <table:table-cell table:style-name="Tabella19.B2" office:value-type="string">
+            <text:p text:style-name="P40">
+              I can check who 
+              <text:span text:style-name="T4">has </text:span>
+              requested the information I 
+              <text:span text:style-name="T4">have </text:span>
+              shared
+            </text:p>
+          </table:table-cell>
+        </table:table-row>
+        <table:table-row>
+          <table:table-cell table:style-name="Tabella19.A2" office:value-type="string">
+            <text:p text:style-name="P34">I want to</text:p>
+          </table:table-cell>
+          <table:table-cell table:style-name="Tabella19.B2" office:value-type="string">
+            <text:p text:style-name="P41">see a list of all the usernames of people that have asked the server information about me</text:p>
+          </table:table-cell>
+        </table:table-row>
+      </table:table>
+      <text:p text:style-name="P27"/>
+      <text:p text:style-name="P27">
+        <text:span text:style-name="T9">My Token</text:span>
+        : 
+        <text:s text:c="2"/>
+        <text:span text:style-name="T11">3 pts</text:span>
+      </text:p>
+      <text:p text:style-name="P27"/>
+      <table:table table:name="Tabella31" table:style-name="Tabella31">
+        <table:table-column table:style-name="Tabella31.A"/>
+        <table:table-column table:style-name="Tabella31.B"/>
+        <table:table-row>
+          <table:table-cell table:style-name="Tabella31.A1" office:value-type="string">
+            <text:p text:style-name="P35">As a</text:p>
+          </table:table-cell>
+          <table:table-cell table:style-name="Tabella31.B1" office:value-type="string">
+            <text:p text:style-name="P45">
+              <text:span text:style-name="T8">logged</text:span>
+               user
+            </text:p>
+          </table:table-cell>
+        </table:table-row>
+        <table:table-row>
+          <table:table-cell table:style-name="Tabella31.A2" office:value-type="string">
+            <text:p text:style-name="P35">So that </text:p>
+          </table:table-cell>
+          <table:table-cell table:style-name="Tabella31.B2" office:value-type="string">
+            <text:p text:style-name="P47">I can track the QRToken and links I generate</text:p>
+          </table:table-cell>
+        </table:table-row>
+        <table:table-row>
+          <table:table-cell table:style-name="Tabella31.A2" office:value-type="string">
+            <text:p text:style-name="P35">I want to</text:p>
+          </table:table-cell>
+          <table:table-cell table:style-name="Tabella31.B2" office:value-type="string">
+            <text:p text:style-name="P47">see a list of the QRToken and links I generate</text:p>
+          </table:table-cell>
+        </table:table-row>
+      </table:table>
+      <text:p text:style-name="P15"/>
+      <text:p text:style-name="P13">
+        Block user: 
+        <text:s text:c="2"/>
+        <text:span text:style-name="T11">3 pts</text:span>
+      </text:p>
       <text:p text:style-name="P13"/>
+      <table:table table:name="Tabella20" table:style-name="Tabella20">
+        <table:table-column table:style-name="Tabella20.A"/>
+        <table:table-column table:style-name="Tabella20.B"/>
+        <table:table-row>
+          <table:table-cell table:style-name="Tabella20.A1" office:value-type="string">
+            <text:p text:style-name="P34">As a</text:p>
+          </table:table-cell>
+          <table:table-cell table:style-name="Tabella20.B1" office:value-type="string">
+            <text:p text:style-name="P40">logged user</text:p>
+          </table:table-cell>
+        </table:table-row>
+        <table:table-row>
+          <table:table-cell table:style-name="Tabella20.A2" office:value-type="string">
+            <text:p text:style-name="P34">So that </text:p>
+          </table:table-cell>
+          <table:table-cell table:style-name="Tabella20.B2" office:value-type="string">
+            <text:p text:style-name="P41">I can revoke the access of a user from my personal information</text:p>
+          </table:table-cell>
+        </table:table-row>
+        <table:table-row>
+          <table:table-cell table:style-name="Tabella20.A2" office:value-type="string">
+            <text:p text:style-name="P34">I want to</text:p>
+          </table:table-cell>
+          <table:table-cell table:style-name="Tabella20.B2" office:value-type="string">
+            <text:p text:style-name="P41">block a user from the access of a specific token</text:p>
+          </table:table-cell>
+        </table:table-row>
+      </table:table>
+      <text:p text:style-name="P18"/>
+      <text:p text:style-name="P27">
+        <text:span text:style-name="T8">Who have I blocked?</text:span>
+        : 
+        <text:s text:c="2"/>
+        <text:span text:style-name="T11">2 pts</text:span>
+      </text:p>
+      <text:p text:style-name="P27"/>
+      <table:table table:name="Tabella9" table:style-name="Tabella9">
+        <table:table-column table:style-name="Tabella9.A"/>
+        <table:table-column table:style-name="Tabella9.B"/>
+        <table:table-row>
+          <table:table-cell table:style-name="Tabella9.A1" office:value-type="string">
+            <text:p text:style-name="P35">As a</text:p>
+          </table:table-cell>
+          <table:table-cell table:style-name="Tabella9.B1" office:value-type="string">
+            <text:p text:style-name="P45">
+              <text:span text:style-name="T8">logged</text:span>
+               user
+            </text:p>
+          </table:table-cell>
+        </table:table-row>
+        <table:table-row>
+          <table:table-cell table:style-name="Tabella9.A2" office:value-type="string">
+            <text:p text:style-name="P35">So that </text:p>
+          </table:table-cell>
+          <table:table-cell table:style-name="Tabella9.B2" office:value-type="string">
+            <text:p text:style-name="P46">I can easily remember users I have blocked</text:p>
+          </table:table-cell>
+        </table:table-row>
+        <table:table-row>
+          <table:table-cell table:style-name="Tabella9.A2" office:value-type="string">
+            <text:p text:style-name="P35">I want to</text:p>
+          </table:table-cell>
+          <table:table-cell table:style-name="Tabella9.B2" office:value-type="string">
+            <text:p text:style-name="P46">see a list of all the users I have blocked</text:p>
+          </table:table-cell>
+        </table:table-row>
+      </table:table>
+      <text:p text:style-name="P29"/>
+      <text:p text:style-name="P27">
+        <text:span text:style-name="T8">Unblock user</text:span>
+        : 
+        <text:s text:c="2"/>
+        <text:span text:style-name="T11">1 pt</text:span>
+      </text:p>
+      <text:p text:style-name="P27"/>
+      <table:table table:name="Tabella13" table:style-name="Tabella13">
+        <table:table-column table:style-name="Tabella13.A"/>
+        <table:table-column table:style-name="Tabella13.B"/>
+        <table:table-row>
+          <table:table-cell table:style-name="Tabella13.A1" office:value-type="string">
+            <text:p text:style-name="P35">As a</text:p>
+          </table:table-cell>
+          <table:table-cell table:style-name="Tabella13.B1" office:value-type="string">
+            <text:p text:style-name="P45">
+              <text:span text:style-name="T8">logged</text:span>
+               user
+            </text:p>
+          </table:table-cell>
+        </table:table-row>
+        <table:table-row>
+          <table:table-cell table:style-name="Tabella13.A2" office:value-type="string">
+            <text:p text:style-name="P35">So that </text:p>
+          </table:table-cell>
+          <table:table-cell table:style-name="Tabella13.B2" office:value-type="string">
+            <text:p text:style-name="P46">the user can see my informations again</text:p>
+          </table:table-cell>
+        </table:table-row>
+        <table:table-row>
+          <table:table-cell table:style-name="Tabella13.A2" office:value-type="string">
+            <text:p text:style-name="P35">I want to</text:p>
+          </table:table-cell>
+          <table:table-cell table:style-name="Tabella13.B2" office:value-type="string">
+            <text:p text:style-name="P46">unblock a user I have blocked</text:p>
+          </table:table-cell>
+        </table:table-row>
+      </table:table>
+      <text:p text:style-name="P29"/>
+      <text:p text:style-name="P22">
+        QRToken Share user: 
+        <text:s text:c="2"/>
+        <text:span text:style-name="T12">5 pts</text:span>
+      </text:p>
+      <text:p text:style-name="P22"/>
+      <table:table table:name="Tabella21" table:style-name="Tabella21">
+        <table:table-column table:style-name="Tabella21.A"/>
+        <table:table-column table:style-name="Tabella21.B"/>
+        <table:table-row>
+          <table:table-cell table:style-name="Tabella21.A1" office:value-type="string">
+            <text:p text:style-name="P34">As a</text:p>
+          </table:table-cell>
+          <table:table-cell table:style-name="Tabella21.B1" office:value-type="string">
+            <text:p text:style-name="P40">logged user</text:p>
+          </table:table-cell>
+        </table:table-row>
+        <table:table-row>
+          <table:table-cell table:style-name="Tabella21.A2" office:value-type="string">
+            <text:p text:style-name="P34">So that </text:p>
+          </table:table-cell>
+          <table:table-cell table:style-name="Tabella21.B2" office:value-type="string">
+            <text:p text:style-name="P41">I can share information of a third user</text:p>
+          </table:table-cell>
+        </table:table-row>
+        <table:table-row>
+          <table:table-cell table:style-name="Tabella21.A2" office:value-type="string">
+            <text:p text:style-name="P34">I want to</text:p>
+          </table:table-cell>
+          <table:table-cell table:style-name="Tabella21.B2" office:value-type="string">
+            <text:p text:style-name="P41">share the QRCode that refers the information I have</text:p>
+          </table:table-cell>
+        </table:table-row>
+      </table:table>
+      <text:p text:style-name="P3"/>
       <text:p text:style-name="P14"/>
       <text:p text:style-name="P14"/>
       <text:p text:style-name="P14"/>
       <text:p text:style-name="P14"/>
       <text:p text:style-name="P14">
         <text:soft-page-break/>
-        Access profile: 
-        <text:s text:c="2"/>
-        <text:span text:style-name="T11">2 pts</text:span>
+        <text:span text:style-name="T5">Link</text:span>
+        Token Share user: 
+        <text:s text:c="2"/>
+        <text:span text:style-name="T12">1 pt</text:span>
       </text:p>
       <text:p text:style-name="P14"/>
-      <table:table table:name="Tabella7" table:style-name="Tabella7">
-        <table:table-column table:style-name="Tabella7.A"/>
-        <table:table-column table:style-name="Tabella7.B"/>
-        <table:table-row>
-          <table:table-cell table:style-name="Tabella7.A1" office:value-type="string">
-            <text:p text:style-name="P27">As a</text:p>
-          </table:table-cell>
-          <table:table-cell table:style-name="Tabella7.B1" office:value-type="string">
-            <text:p text:style-name="P32">logged user</text:p>
-          </table:table-cell>
-        </table:table-row>
-        <table:table-row>
-          <table:table-cell table:style-name="Tabella7.A2" office:value-type="string">
-            <text:p text:style-name="P27">So that </text:p>
-          </table:table-cell>
-          <table:table-cell table:style-name="Tabella7.B2" office:value-type="string">
-            <text:p text:style-name="P32">I can see my information</text:p>
-          </table:table-cell>
-        </table:table-row>
-        <table:table-row>
-          <table:table-cell table:style-name="Tabella7.A2" office:value-type="string">
-            <text:p text:style-name="P27">I want to</text:p>
-          </table:table-cell>
-          <table:table-cell table:style-name="Tabella7.B2" office:value-type="string">
-            <text:p text:style-name="P32">go to my profile</text:p>
-          </table:table-cell>
-        </table:table-row>
-      </table:table>
-      <text:p text:style-name="P3"/>
-      <text:p text:style-name="P6">
-        Select information to share: 
-        <text:s text:c="2"/>
-        <text:span text:style-name="T11">2 pts</text:span>
-        <text:s text:c="2"/>
-      </text:p>
-      <text:p text:style-name="P6"/>
-      <table:table table:name="Tabella8" table:style-name="Tabella8">
-        <table:table-column table:style-name="Tabella8.A"/>
-        <table:table-column table:style-name="Tabella8.B"/>
-        <table:table-row>
-          <table:table-cell table:style-name="Tabella8.A1" office:value-type="string">
-            <text:p text:style-name="P27">As a</text:p>
-          </table:table-cell>
-          <table:table-cell table:style-name="Tabella8.B1" office:value-type="string">
-            <text:p text:style-name="P32">logged user </text:p>
-          </table:table-cell>
-        </table:table-row>
-        <table:table-row>
-          <table:table-cell table:style-name="Tabella8.A2" office:value-type="string">
-            <text:p text:style-name="P27">So that </text:p>
-          </table:table-cell>
-          <table:table-cell table:style-name="Tabella8.B2" office:value-type="string">
-            <text:p text:style-name="P32">I can choose which information share</text:p>
-          </table:table-cell>
-        </table:table-row>
-        <table:table-row>
-          <table:table-cell table:style-name="Tabella8.A2" office:value-type="string">
-            <text:p text:style-name="P27">I want to</text:p>
-          </table:table-cell>
-          <table:table-cell table:style-name="Tabella8.B2" office:value-type="string">
-            <text:p text:style-name="P32">select a subset of my information</text:p>
-          </table:table-cell>
-        </table:table-row>
-      </table:table>
-      <text:p text:style-name="P1"/>
-      <text:p text:style-name="P1">
-        Insert information: 
-        <text:s text:c="2"/>
-        <text:span text:style-name="T11">1 pt</text:span>
-      </text:p>
-      <text:p text:style-name="P1"/>
-      <table:table table:name="Tabella36" table:style-name="Tabella36">
-        <table:table-column table:style-name="Tabella36.A"/>
-        <table:table-column table:style-name="Tabella36.B"/>
-        <table:table-row>
-          <table:table-cell table:style-name="Tabella36.A1" office:value-type="string">
-            <text:p text:style-name="P25">As a</text:p>
-          </table:table-cell>
-          <table:table-cell table:style-name="Tabella36.B1" office:value-type="string">
-            <text:p text:style-name="P25">logged user</text:p>
-          </table:table-cell>
-        </table:table-row>
-        <table:table-row>
-          <table:table-cell table:style-name="Tabella36.A2" office:value-type="string">
-            <text:p text:style-name="P25">So that </text:p>
-          </table:table-cell>
-          <table:table-cell table:style-name="Tabella36.B2" office:value-type="string">
-            <text:p text:style-name="P25">I can update my profile</text:p>
-          </table:table-cell>
-        </table:table-row>
-        <table:table-row>
-          <table:table-cell table:style-name="Tabella36.A2" office:value-type="string">
-            <text:p text:style-name="P25">I want to</text:p>
-          </table:table-cell>
-          <table:table-cell table:style-name="Tabella36.B2" office:value-type="string">
-            <text:p text:style-name="P25">insert a new information</text:p>
-          </table:table-cell>
-        </table:table-row>
-      </table:table>
-      <text:p text:style-name="P1"/>
-      <text:p text:style-name="P1">
-        Updated information: 
-        <text:s text:c="2"/>
-        <text:span text:style-name="T11">1 pt</text:span>
-      </text:p>
-      <text:p text:style-name="P1"/>
-      <table:table table:name="Tabella37" table:style-name="Tabella37">
-        <table:table-column table:style-name="Tabella37.A"/>
-        <table:table-column table:style-name="Tabella37.B"/>
-        <table:table-row>
-          <table:table-cell table:style-name="Tabella37.A1" office:value-type="string">
-            <text:p text:style-name="P25">As a</text:p>
-          </table:table-cell>
-          <table:table-cell table:style-name="Tabella37.B1" office:value-type="string">
-            <text:p text:style-name="P25">logged user</text:p>
-          </table:table-cell>
-        </table:table-row>
-        <table:table-row>
-          <table:table-cell table:style-name="Tabella37.A2" office:value-type="string">
-            <text:p text:style-name="P25">So that </text:p>
-          </table:table-cell>
-          <table:table-cell table:style-name="Tabella37.B2" office:value-type="string">
-            <text:p text:style-name="P25">all the ones that have access to that information will see the last update</text:p>
-          </table:table-cell>
-        </table:table-row>
-        <table:table-row>
-          <table:table-cell table:style-name="Tabella37.A2" office:value-type="string">
-            <text:p text:style-name="P25">I want to</text:p>
-          </table:table-cell>
-          <table:table-cell table:style-name="Tabella37.B2" office:value-type="string">
-            <text:p text:style-name="P25">update an information and save it on the server</text:p>
-          </table:table-cell>
-        </table:table-row>
-      </table:table>
-      <text:p text:style-name="P1"/>
-      <text:p text:style-name="P6">
-        Generate QRToken: 
-        <text:s text:c="2"/>
-        <text:span text:style-name="T11">5 pts</text:span>
-      </text:p>
-      <text:p text:style-name="P6"/>
-      <table:table table:name="Tabella10" table:style-name="Tabella10">
-        <table:table-column table:style-name="Tabella10.A"/>
-        <table:table-column table:style-name="Tabella10.B"/>
-        <table:table-row>
-          <table:table-cell table:style-name="Tabella10.A1" office:value-type="string">
-            <text:p text:style-name="P27">As a</text:p>
-          </table:table-cell>
-          <table:table-cell table:style-name="Tabella10.B1" office:value-type="string">
-            <text:p text:style-name="P32">logged user</text:p>
-          </table:table-cell>
-        </table:table-row>
-        <table:table-row>
-          <table:table-cell table:style-name="Tabella10.A2" office:value-type="string">
-            <text:p text:style-name="P27">So that </text:p>
-          </table:table-cell>
-          <table:table-cell table:style-name="Tabella10.B2" office:value-type="string">
-            <text:p text:style-name="P32">I can share a subset of my information with a QRCode</text:p>
-          </table:table-cell>
-        </table:table-row>
-        <table:table-row>
-          <table:table-cell table:style-name="Tabella10.A2" office:value-type="string">
-            <text:p text:style-name="P27">I want to</text:p>
-          </table:table-cell>
-          <table:table-cell table:style-name="Tabella10.B2" office:value-type="string">
-            <text:p text:style-name="P32">generate a QRToken to give access to that subset</text:p>
-          </table:table-cell>
-        </table:table-row>
-      </table:table>
-      <text:p text:style-name="P13"/>
-      <text:p text:style-name="P7">
-        Generate 
-        <text:span text:style-name="T3">LinkToken</text:span>
-        : 
-        <text:s text:c="2"/>
-        <text:span text:style-name="T11">1 pt</text:span>
-      </text:p>
-      <text:p text:style-name="P7"/>
-      <table:table table:name="Tabella11" table:style-name="Tabella11">
-        <table:table-column table:style-name="Tabella11.A"/>
-        <table:table-column table:style-name="Tabella11.B"/>
-        <table:table-row>
-          <table:table-cell table:style-name="Tabella11.A1" office:value-type="string">
-            <text:p text:style-name="P27">As a</text:p>
-          </table:table-cell>
-          <table:table-cell table:style-name="Tabella11.B1" office:value-type="string">
-            <text:p text:style-name="P32">logged user</text:p>
-          </table:table-cell>
-        </table:table-row>
-        <table:table-row>
-          <table:table-cell table:style-name="Tabella11.A2" office:value-type="string">
-            <text:p text:style-name="P27">So that </text:p>
-          </table:table-cell>
-          <table:table-cell table:style-name="Tabella11.B2" office:value-type="string">
-            <text:p text:style-name="P32">
-              I can share a subset of my information with a 
-              <text:span text:style-name="T3">link</text:span>
-            </text:p>
-          </table:table-cell>
-        </table:table-row>
-        <table:table-row>
-          <table:table-cell table:style-name="Tabella11.A2" office:value-type="string">
-            <text:p text:style-name="P27">I want to</text:p>
-          </table:table-cell>
-          <table:table-cell table:style-name="Tabella11.B2" office:value-type="string">
-            <text:p text:style-name="P32">
-              generate a 
-              <text:span text:style-name="T3">link</text:span>
-               to give access to that subset
-            </text:p>
-          </table:table-cell>
-        </table:table-row>
-      </table:table>
-      <text:p text:style-name="P3"/>
-      <text:p text:style-name="P8">
-        Export QRTOken as png: 
-        <text:s text:c="2"/>
-        <text:span text:style-name="T11">2 pts</text:span>
-      </text:p>
-      <text:p text:style-name="P8"/>
-      <table:table table:name="Tabella12" table:style-name="Tabella12">
-        <table:table-column table:style-name="Tabella12.A"/>
-        <table:table-column table:style-name="Tabella12.B"/>
-        <table:table-row>
-          <table:table-cell table:style-name="Tabella12.A1" office:value-type="string">
-            <text:p text:style-name="P27">As a</text:p>
-          </table:table-cell>
-          <table:table-cell table:style-name="Tabella12.B1" office:value-type="string">
-            <text:p text:style-name="P33">logged user</text:p>
-          </table:table-cell>
-        </table:table-row>
-        <table:table-row>
-          <table:table-cell table:style-name="Tabella12.A2" office:value-type="string">
-            <text:p text:style-name="P27">So that </text:p>
-          </table:table-cell>
-          <table:table-cell table:style-name="Tabella12.B2" office:value-type="string">
-            <text:p text:style-name="P33">I can export a QRToken</text:p>
-          </table:table-cell>
-        </table:table-row>
-        <table:table-row>
-          <table:table-cell table:style-name="Tabella12.A2" office:value-type="string">
-            <text:p text:style-name="P27">I want to</text:p>
-          </table:table-cell>
-          <table:table-cell table:style-name="Tabella12.B2" office:value-type="string">
-            <text:p text:style-name="P33">generate a png image from the token and save it locally</text:p>
-          </table:table-cell>
-        </table:table-row>
-      </table:table>
-      <text:p text:style-name="P44">
-        <text:soft-page-break/>
-      </text:p>
-      <text:p text:style-name="P8">
-        Scan QRToken: 
-        <text:s/>
-        <text:span text:style-name="T11">3 pts</text:span>
-      </text:p>
-      <text:p text:style-name="P8"/>
-      <table:table table:name="Tabella14" table:style-name="Tabella14">
-        <table:table-column table:style-name="Tabella14.A"/>
-        <table:table-column table:style-name="Tabella14.B"/>
-        <table:table-row>
-          <table:table-cell table:style-name="Tabella14.A1" office:value-type="string">
-            <text:p text:style-name="P27">As a</text:p>
-          </table:table-cell>
-          <table:table-cell table:style-name="Tabella14.B1" office:value-type="string">
-            <text:p text:style-name="P33">logged user</text:p>
-          </table:table-cell>
-        </table:table-row>
-        <table:table-row>
-          <table:table-cell table:style-name="Tabella14.A2" office:value-type="string">
-            <text:p text:style-name="P27">So that </text:p>
-          </table:table-cell>
-          <table:table-cell table:style-name="Tabella14.B2" office:value-type="string">
-            <text:p text:style-name="P33">I can see the information of another user he has shared with me</text:p>
-          </table:table-cell>
-        </table:table-row>
-        <table:table-row>
-          <table:table-cell table:style-name="Tabella14.A2" office:value-type="string">
-            <text:p text:style-name="P27">I want to</text:p>
-          </table:table-cell>
-          <table:table-cell table:style-name="Tabella14.B2" office:value-type="string">
-            <text:p text:style-name="P33">scan the QRCode that gives me access to those information from the web-app</text:p>
-          </table:table-cell>
-        </table:table-row>
-      </table:table>
-      <text:p text:style-name="P13"/>
-      <text:p text:style-name="P15">
-        Select camera to Scan: 
-        <text:s/>
-        <text:span text:style-name="T11">5 pts</text:span>
-      </text:p>
-      <text:p text:style-name="P15"/>
-      <table:table table:name="Tabella15" table:style-name="Tabella15">
-        <table:table-column table:style-name="Tabella15.A"/>
-        <table:table-column table:style-name="Tabella15.B"/>
-        <table:table-row>
-          <table:table-cell table:style-name="Tabella15.A1" office:value-type="string">
-            <text:p text:style-name="P27">As a</text:p>
-          </table:table-cell>
-          <table:table-cell table:style-name="Tabella15.B1" office:value-type="string">
-            <text:p text:style-name="P33">logged user</text:p>
-          </table:table-cell>
-        </table:table-row>
-        <table:table-row>
-          <table:table-cell table:style-name="Tabella15.A2" office:value-type="string">
-            <text:p text:style-name="P27">So that </text:p>
-          </table:table-cell>
-          <table:table-cell table:style-name="Tabella15.B2" office:value-type="string">
-            <text:p text:style-name="P33">I can choose the proper camera when scanning a QRToken</text:p>
-          </table:table-cell>
-        </table:table-row>
-        <table:table-row>
-          <table:table-cell table:style-name="Tabella15.A2" office:value-type="string">
-            <text:p text:style-name="P27">I want to</text:p>
-          </table:table-cell>
-          <table:table-cell table:style-name="Tabella15.B2" office:value-type="string">
-            <text:p text:style-name="P33">switch between front and back camera of my device when trying to scan a QRToken</text:p>
-          </table:table-cell>
-        </table:table-row>
-      </table:table>
-      <text:p text:style-name="P3"/>
-      <text:p text:style-name="P8">
-        Upload image to get token: 
-        <text:s text:c="2"/>
-        <text:span text:style-name="T11">1 pt</text:span>
-      </text:p>
-      <text:p text:style-name="P8"/>
-      <table:table table:name="Tabella16" table:style-name="Tabella16">
-        <table:table-column table:style-name="Tabella16.A"/>
-        <table:table-column table:style-name="Tabella16.B"/>
-        <table:table-row>
-          <table:table-cell table:style-name="Tabella16.A1" office:value-type="string">
-            <text:p text:style-name="P27">As a</text:p>
-          </table:table-cell>
-          <table:table-cell table:style-name="Tabella16.B1" office:value-type="string">
-            <text:p text:style-name="P33">logged user</text:p>
-          </table:table-cell>
-        </table:table-row>
-        <table:table-row>
-          <table:table-cell table:style-name="Tabella16.A2" office:value-type="string">
-            <text:p text:style-name="P27">So that </text:p>
-          </table:table-cell>
-          <table:table-cell table:style-name="Tabella16.B2" office:value-type="string">
-            <text:p text:style-name="P34">I can access information of a QRToken from an image of it I have</text:p>
-          </table:table-cell>
-        </table:table-row>
-        <table:table-row>
-          <table:table-cell table:style-name="Tabella16.A2" office:value-type="string">
-            <text:p text:style-name="P27">I want to</text:p>
-          </table:table-cell>
-          <table:table-cell table:style-name="Tabella16.B2" office:value-type="string">
-            <text:p text:style-name="P34">ask the server to scan the image and to give me the information associated</text:p>
-          </table:table-cell>
-        </table:table-row>
-      </table:table>
-      <text:p text:style-name="P13"/>
-      <text:p text:style-name="P16">
-        LinkToken click: 
-        <text:s text:c="2"/>
-        <text:span text:style-name="T11">2 pts</text:span>
-      </text:p>
-      <text:p text:style-name="P16"/>
-      <table:table table:name="Tabella17" table:style-name="Tabella17">
-        <table:table-column table:style-name="Tabella17.A"/>
-        <table:table-column table:style-name="Tabella17.B"/>
-        <table:table-row>
-          <table:table-cell table:style-name="Tabella17.A1" office:value-type="string">
-            <text:p text:style-name="P27">As a</text:p>
-          </table:table-cell>
-          <table:table-cell table:style-name="Tabella17.B1" office:value-type="string">
-            <text:p text:style-name="P33">logged user</text:p>
-          </table:table-cell>
-        </table:table-row>
-        <table:table-row>
-          <table:table-cell table:style-name="Tabella17.A2" office:value-type="string">
-            <text:p text:style-name="P27">So that </text:p>
-          </table:table-cell>
-          <table:table-cell table:style-name="Tabella17.B2" office:value-type="string">
-            <text:p text:style-name="P34">I can see the information of another user from anywhere on the internet</text:p>
-          </table:table-cell>
-        </table:table-row>
-        <table:table-row>
-          <table:table-cell table:style-name="Tabella17.A2" office:value-type="string">
-            <text:p text:style-name="P27">I want to</text:p>
-          </table:table-cell>
-          <table:table-cell table:style-name="Tabella17.B2" office:value-type="string">
-            <text:p text:style-name="P34">click on a link that gives me access to those information</text:p>
-          </table:table-cell>
-        </table:table-row>
-      </table:table>
-      <text:p text:style-name="P45"/>
-      <text:p text:style-name="P9">
-        Scanned QRToken list: 
-        <text:s text:c="2"/>
-        <text:span text:style-name="T11">5 pts</text:span>
-      </text:p>
-      <text:p text:style-name="P9"/>
-      <table:table table:name="Tabella18" table:style-name="Tabella18">
-        <table:table-column table:style-name="Tabella18.A"/>
-        <table:table-column table:style-name="Tabella18.B"/>
-        <table:table-row>
-          <table:table-cell table:style-name="Tabella18.A1" office:value-type="string">
-            <text:p text:style-name="P27">As a</text:p>
-          </table:table-cell>
-          <table:table-cell table:style-name="Tabella18.B1" office:value-type="string">
-            <text:p text:style-name="P34">logged user</text:p>
-          </table:table-cell>
-        </table:table-row>
-        <table:table-row>
-          <table:table-cell table:style-name="Tabella18.A2" office:value-type="string">
-            <text:p text:style-name="P27">So that </text:p>
-          </table:table-cell>
-          <table:table-cell table:style-name="Tabella18.B2" office:value-type="string">
-            <text:p text:style-name="P34">I can access the information of others every time I want</text:p>
-          </table:table-cell>
-        </table:table-row>
-        <table:table-row>
-          <table:table-cell table:style-name="Tabella18.A2" office:value-type="string">
-            <text:p text:style-name="P27">I want to</text:p>
-          </table:table-cell>
-          <table:table-cell table:style-name="Tabella18.B2" office:value-type="string">
-            <text:p text:style-name="P34">see the list of all QRToken I have clicked or scanned</text:p>
-          </table:table-cell>
-        </table:table-row>
-      </table:table>
-      <text:p text:style-name="P13"/>
-      <text:p text:style-name="P16"/>
-      <text:p text:style-name="P16"/>
-      <text:p text:style-name="P16"/>
-      <text:p text:style-name="P16"/>
-      <text:p text:style-name="P16"/>
-      <text:p text:style-name="P16">
-        <text:soft-page-break/>
-        Who scanned me: 
-        <text:s text:c="2"/>
-        <text:span text:style-name="T11">1 pt</text:span>
-      </text:p>
-      <text:p text:style-name="P16"/>
-      <table:table table:name="Tabella19" table:style-name="Tabella19">
-        <table:table-column table:style-name="Tabella19.A"/>
-        <table:table-column table:style-name="Tabella19.B"/>
-        <table:table-row>
-          <table:table-cell table:style-name="Tabella19.A1" office:value-type="string">
-            <text:p text:style-name="P27">As a</text:p>
-          </table:table-cell>
-          <table:table-cell table:style-name="Tabella19.B1" office:value-type="string">
-            <text:p text:style-name="P34">logged user</text:p>
-          </table:table-cell>
-        </table:table-row>
-        <table:table-row>
-          <table:table-cell table:style-name="Tabella19.A2" office:value-type="string">
-            <text:p text:style-name="P27">So that </text:p>
-          </table:table-cell>
-          <table:table-cell table:style-name="Tabella19.B2" office:value-type="string">
-            <text:p text:style-name="P34">
-              I can check who 
-              <text:span text:style-name="T4">has </text:span>
-              requested the information I 
-              <text:span text:style-name="T4">have </text:span>
-              shared
-            </text:p>
-          </table:table-cell>
-        </table:table-row>
-        <table:table-row>
-          <table:table-cell table:style-name="Tabella19.A2" office:value-type="string">
-            <text:p text:style-name="P27">I want to</text:p>
-          </table:table-cell>
-          <table:table-cell table:style-name="Tabella19.B2" office:value-type="string">
-            <text:p text:style-name="P35">see a list of all the usernames of people that have asked the server information about me</text:p>
-          </table:table-cell>
-        </table:table-row>
-      </table:table>
-      <text:p text:style-name="P52"/>
-      <text:p text:style-name="P52">
-        <text:span text:style-name="T9">My Token</text:span>
-        : 
-        <text:s text:c="2"/>
-        <text:span text:style-name="T11">3 pts</text:span>
-      </text:p>
-      <text:p text:style-name="P52"/>
-      <table:table table:name="Tabella31" table:style-name="Tabella31">
-        <table:table-column table:style-name="Tabella31.A"/>
-        <table:table-column table:style-name="Tabella31.B"/>
-        <table:table-row>
-          <table:table-cell table:style-name="Tabella31.A1" office:value-type="string">
-            <text:p text:style-name="P57">As a</text:p>
-          </table:table-cell>
-          <table:table-cell table:style-name="Tabella31.B1" office:value-type="string">
-            <text:p text:style-name="P58">
-              <text:span text:style-name="T8">logged</text:span>
-               user
-            </text:p>
-          </table:table-cell>
-        </table:table-row>
-        <table:table-row>
-          <table:table-cell table:style-name="Tabella31.A2" office:value-type="string">
-            <text:p text:style-name="P57">So that </text:p>
-          </table:table-cell>
-          <table:table-cell table:style-name="Tabella31.B2" office:value-type="string">
-            <text:p text:style-name="P60">I can track the QRToken and links I generate</text:p>
-          </table:table-cell>
-        </table:table-row>
-        <table:table-row>
-          <table:table-cell table:style-name="Tabella31.A2" office:value-type="string">
-            <text:p text:style-name="P57">I want to</text:p>
-          </table:table-cell>
-          <table:table-cell table:style-name="Tabella31.B2" office:value-type="string">
-            <text:p text:style-name="P60">see a list of the QRToken and links I generate</text:p>
-          </table:table-cell>
-        </table:table-row>
-      </table:table>
-      <text:p text:style-name="P46"/>
-      <text:p text:style-name="P10">
-        Block user: 
-        <text:s text:c="2"/>
-        <text:span text:style-name="T11">3 pts</text:span>
-      </text:p>
-      <text:p text:style-name="P10"/>
-      <table:table table:name="Tabella20" table:style-name="Tabella20">
-        <table:table-column table:style-name="Tabella20.A"/>
-        <table:table-column table:style-name="Tabella20.B"/>
-        <table:table-row>
-          <table:table-cell table:style-name="Tabella20.A1" office:value-type="string">
-            <text:p text:style-name="P27">As a</text:p>
-          </table:table-cell>
-          <table:table-cell table:style-name="Tabella20.B1" office:value-type="string">
-            <text:p text:style-name="P34">logged user</text:p>
-          </table:table-cell>
-        </table:table-row>
-        <table:table-row>
-          <table:table-cell table:style-name="Tabella20.A2" office:value-type="string">
-            <text:p text:style-name="P27">So that </text:p>
-          </table:table-cell>
-          <table:table-cell table:style-name="Tabella20.B2" office:value-type="string">
-            <text:p text:style-name="P35">I can revoke the access of a user from my personal information</text:p>
-          </table:table-cell>
-        </table:table-row>
-        <table:table-row>
-          <table:table-cell table:style-name="Tabella20.A2" office:value-type="string">
-            <text:p text:style-name="P27">I want to</text:p>
-          </table:table-cell>
-          <table:table-cell table:style-name="Tabella20.B2" office:value-type="string">
-            <text:p text:style-name="P35">block a user from the access of a specific token</text:p>
-          </table:table-cell>
-        </table:table-row>
-      </table:table>
-      <text:p text:style-name="P13"/>
-      <text:p text:style-name="P52">
-        <text:span text:style-name="T8">Who have I blocked?</text:span>
-        : 
-        <text:s text:c="2"/>
-        <text:span text:style-name="T11">2 pts</text:span>
-      </text:p>
-      <text:p text:style-name="P52"/>
-      <table:table table:name="Tabella9" table:style-name="Tabella9">
-        <table:table-column table:style-name="Tabella9.A"/>
-        <table:table-column table:style-name="Tabella9.B"/>
-        <table:table-row>
-          <table:table-cell table:style-name="Tabella9.A1" office:value-type="string">
-            <text:p text:style-name="P57">As a</text:p>
-          </table:table-cell>
-          <table:table-cell table:style-name="Tabella9.B1" office:value-type="string">
-            <text:p text:style-name="P58">
-              <text:span text:style-name="T8">logged</text:span>
-               user
-            </text:p>
-          </table:table-cell>
-        </table:table-row>
-        <table:table-row>
-          <table:table-cell table:style-name="Tabella9.A2" office:value-type="string">
-            <text:p text:style-name="P57">So that </text:p>
-          </table:table-cell>
-          <table:table-cell table:style-name="Tabella9.B2" office:value-type="string">
-            <text:p text:style-name="P59">I can easily remember users I have blocked</text:p>
-          </table:table-cell>
-        </table:table-row>
-        <table:table-row>
-          <table:table-cell table:style-name="Tabella9.A2" office:value-type="string">
-            <text:p text:style-name="P57">I want to</text:p>
-          </table:table-cell>
-          <table:table-cell table:style-name="Tabella9.B2" office:value-type="string">
-            <text:p text:style-name="P59">see a list of all the users I have blocked</text:p>
-          </table:table-cell>
-        </table:table-row>
-      </table:table>
-      <text:p text:style-name="P53"/>
-      <text:p text:style-name="P52">
-        <text:span text:style-name="T8">Unblock user</text:span>
-        : 
-        <text:s text:c="2"/>
-        <text:span text:style-name="T11">1 pt</text:span>
-      </text:p>
-      <text:p text:style-name="P52"/>
-      <table:table table:name="Tabella13" table:style-name="Tabella13">
-        <table:table-column table:style-name="Tabella13.A"/>
-        <table:table-column table:style-name="Tabella13.B"/>
-        <table:table-row>
-          <table:table-cell table:style-name="Tabella13.A1" office:value-type="string">
-            <text:p text:style-name="P57">As a</text:p>
-          </table:table-cell>
-          <table:table-cell table:style-name="Tabella13.B1" office:value-type="string">
-            <text:p text:style-name="P58">
-              <text:span text:style-name="T8">logged</text:span>
-               user
-            </text:p>
-          </table:table-cell>
-        </table:table-row>
-        <table:table-row>
-          <table:table-cell table:style-name="Tabella13.A2" office:value-type="string">
-            <text:p text:style-name="P57">So that </text:p>
-          </table:table-cell>
-          <table:table-cell table:style-name="Tabella13.B2" office:value-type="string">
-            <text:p text:style-name="P59">the user can see my informations again</text:p>
-          </table:table-cell>
-        </table:table-row>
-        <table:table-row>
-          <table:table-cell table:style-name="Tabella13.A2" office:value-type="string">
-            <text:p text:style-name="P57">I want to</text:p>
-          </table:table-cell>
-          <table:table-cell table:style-name="Tabella13.B2" office:value-type="string">
-            <text:p text:style-name="P59">unblock a user I have blocked</text:p>
-          </table:table-cell>
-        </table:table-row>
-      </table:table>
-      <text:p text:style-name="P53"/>
-      <text:p text:style-name="P17">QRToken Share user:</text:p>
-      <text:p text:style-name="P17"/>
-      <table:table table:name="Tabella21" table:style-name="Tabella21">
-        <table:table-column table:style-name="Tabella21.A"/>
-        <table:table-column table:style-name="Tabella21.B"/>
-        <table:table-row>
-          <table:table-cell table:style-name="Tabella21.A1" office:value-type="string">
-            <text:p text:style-name="P27">As a</text:p>
-          </table:table-cell>
-          <table:table-cell table:style-name="Tabella21.B1" office:value-type="string">
-            <text:p text:style-name="P34">logged user</text:p>
-          </table:table-cell>
-        </table:table-row>
-        <table:table-row>
-          <table:table-cell table:style-name="Tabella21.A2" office:value-type="string">
-            <text:p text:style-name="P27">So that </text:p>
-          </table:table-cell>
-          <table:table-cell table:style-name="Tabella21.B2" office:value-type="string">
-            <text:p text:style-name="P35">I can share information of a third user</text:p>
-          </table:table-cell>
-        </table:table-row>
-        <table:table-row>
-          <table:table-cell table:style-name="Tabella21.A2" office:value-type="string">
-            <text:p text:style-name="P27">I want to</text:p>
-          </table:table-cell>
-          <table:table-cell table:style-name="Tabella21.B2" office:value-type="string">
-            <text:p text:style-name="P35">share the QRCode that refers the information I have</text:p>
-          </table:table-cell>
-        </table:table-row>
-      </table:table>
-      <text:p text:style-name="P3"/>
-      <text:p text:style-name="P11"/>
-      <text:p text:style-name="P11"/>
-      <text:p text:style-name="P11"/>
-      <text:p text:style-name="P11"/>
-      <text:p text:style-name="P11">
-        <text:soft-page-break/>
-        <text:span text:style-name="T5">Link</text:span>
-        Token Share user:
-      </text:p>
-      <text:p text:style-name="P11"/>
       <table:table table:name="Tabella22" table:style-name="Tabella22">
         <table:table-column table:style-name="Tabella22.A"/>
         <table:table-column table:style-name="Tabella22.B"/>
         <table:table-row>
           <table:table-cell table:style-name="Tabella22.A1" office:value-type="string">
-            <text:p text:style-name="P27">As a</text:p>
+            <text:p text:style-name="P34">As a</text:p>
           </table:table-cell>
           <table:table-cell table:style-name="Tabella22.B1" office:value-type="string">
-            <text:p text:style-name="P34">logged user</text:p>
+            <text:p text:style-name="P40">logged user</text:p>
           </table:table-cell>
         </table:table-row>
         <table:table-row>
           <table:table-cell table:style-name="Tabella22.A2" office:value-type="string">
-            <text:p text:style-name="P27">So that </text:p>
+            <text:p text:style-name="P34">So that </text:p>
           </table:table-cell>
           <table:table-cell table:style-name="Tabella22.B2" office:value-type="string">
-            <text:p text:style-name="P35">I can share information of a third user</text:p>
+            <text:p text:style-name="P41">I can share information of a third user</text:p>
           </table:table-cell>
         </table:table-row>
         <table:table-row>
           <table:table-cell table:style-name="Tabella22.A2" office:value-type="string">
-            <text:p text:style-name="P27">I want to</text:p>
+            <text:p text:style-name="P34">I want to</text:p>
           </table:table-cell>
           <table:table-cell table:style-name="Tabella22.B2" office:value-type="string">
-            <text:p text:style-name="P35">
+            <text:p text:style-name="P41">
               share the 
               <text:span text:style-name="T5">link</text:span>
                that refers the information I have
@@ -1990,49 +1953,49 @@
           </table:table-cell>
         </table:table-row>
       </table:table>
-      <text:p text:style-name="P13"/>
-      <text:p text:style-name="P18">Ask for information:</text:p>
       <text:p text:style-name="P18"/>
+      <text:p text:style-name="P23">Ask for information:</text:p>
+      <text:p text:style-name="P23"/>
       <table:table table:name="Tabella23" table:style-name="Tabella23">
         <table:table-column table:style-name="Tabella23.A"/>
         <table:table-column table:style-name="Tabella23.B"/>
         <table:table-row>
           <table:table-cell table:style-name="Tabella23.A1" office:value-type="string">
-            <text:p text:style-name="P27">As a</text:p>
+            <text:p text:style-name="P34">As a</text:p>
           </table:table-cell>
           <table:table-cell table:style-name="Tabella23.B1" office:value-type="string">
-            <text:p text:style-name="P34">logged user</text:p>
+            <text:p text:style-name="P40">logged user</text:p>
           </table:table-cell>
         </table:table-row>
         <table:table-row>
           <table:table-cell table:style-name="Tabella23.A2" office:value-type="string">
-            <text:p text:style-name="P27">So that </text:p>
+            <text:p text:style-name="P34">So that </text:p>
           </table:table-cell>
           <table:table-cell table:style-name="Tabella23.B2" office:value-type="string">
-            <text:p text:style-name="P36">I can have a user’s information</text:p>
+            <text:p text:style-name="P42">I can have a user’s information</text:p>
           </table:table-cell>
         </table:table-row>
         <table:table-row>
           <table:table-cell table:style-name="Tabella23.A2" office:value-type="string">
-            <text:p text:style-name="P27">I want to</text:p>
+            <text:p text:style-name="P34">I want to</text:p>
           </table:table-cell>
           <table:table-cell table:style-name="Tabella23.B2" office:value-type="string">
-            <text:p text:style-name="P36">send to him a request for a specific</text:p>
-          </table:table-cell>
-        </table:table-row>
-      </table:table>
-      <text:p text:style-name="P48"/>
-      <text:p text:style-name="P12">Reply to information requests:</text:p>
-      <text:p text:style-name="P12"/>
+            <text:p text:style-name="P42">send to him a request for a specific</text:p>
+          </table:table-cell>
+        </table:table-row>
+      </table:table>
+      <text:p text:style-name="P17"/>
+      <text:p text:style-name="P16">Reply to information requests:</text:p>
+      <text:p text:style-name="P16"/>
       <table:table table:name="Tabella24" table:style-name="Tabella24">
         <table:table-column table:style-name="Tabella24.A"/>
         <table:table-column table:style-name="Tabella24.B"/>
         <table:table-row>
           <table:table-cell table:style-name="Tabella24.A1" office:value-type="string">
-            <text:p text:style-name="P27">As a</text:p>
+            <text:p text:style-name="P34">As a</text:p>
           </table:table-cell>
           <table:table-cell table:style-name="Tabella24.B1" office:value-type="string">
-            <text:p text:style-name="P34">
+            <text:p text:style-name="P40">
               logged user 
               <text:span text:style-name="T5">with an information request pending</text:span>
             </text:p>
@@ -2040,72 +2003,72 @@
         </table:table-row>
         <table:table-row>
           <table:table-cell table:style-name="Tabella24.A2" office:value-type="string">
-            <text:p text:style-name="P27">So that </text:p>
+            <text:p text:style-name="P34">So that </text:p>
           </table:table-cell>
           <table:table-cell table:style-name="Tabella24.B2" office:value-type="string">
-            <text:p text:style-name="P36">I can reply to the request</text:p>
+            <text:p text:style-name="P42">I can reply to the request</text:p>
           </table:table-cell>
         </table:table-row>
         <table:table-row>
           <table:table-cell table:style-name="Tabella24.A2" office:value-type="string">
-            <text:p text:style-name="P27">I want to</text:p>
+            <text:p text:style-name="P34">I want to</text:p>
           </table:table-cell>
           <table:table-cell table:style-name="Tabella24.B2" office:value-type="string">
-            <text:p text:style-name="P36">generate and send QRCode to the interested user or reject the request</text:p>
-          </table:table-cell>
-        </table:table-row>
-      </table:table>
-      <text:p text:style-name="P13"/>
-      <text:p text:style-name="P18">
+            <text:p text:style-name="P42">generate and send QRCode to the interested user or reject the request</text:p>
+          </table:table-cell>
+        </table:table-row>
+      </table:table>
+      <text:p text:style-name="P18"/>
+      <text:p text:style-name="P23">
         Search user by name: 
         <text:s text:c="2"/>
         <text:span text:style-name="T11">3 pts</text:span>
       </text:p>
-      <text:p text:style-name="P18"/>
+      <text:p text:style-name="P23"/>
       <table:table table:name="Tabella25" table:style-name="Tabella25">
         <table:table-column table:style-name="Tabella25.A"/>
         <table:table-column table:style-name="Tabella25.B"/>
         <table:table-row>
           <table:table-cell table:style-name="Tabella25.A1" office:value-type="string">
-            <text:p text:style-name="P27">As a</text:p>
+            <text:p text:style-name="P34">As a</text:p>
           </table:table-cell>
           <table:table-cell table:style-name="Tabella25.B1" office:value-type="string">
-            <text:p text:style-name="P34">logged user</text:p>
+            <text:p text:style-name="P40">logged user</text:p>
           </table:table-cell>
         </table:table-row>
         <table:table-row>
           <table:table-cell table:style-name="Tabella25.A2" office:value-type="string">
-            <text:p text:style-name="P27">So that </text:p>
+            <text:p text:style-name="P34">So that </text:p>
           </table:table-cell>
           <table:table-cell table:style-name="Tabella25.B2" office:value-type="string">
-            <text:p text:style-name="P36">I can find someone</text:p>
+            <text:p text:style-name="P42">I can find someone</text:p>
           </table:table-cell>
         </table:table-row>
         <table:table-row>
           <table:table-cell table:style-name="Tabella25.A2" office:value-type="string">
-            <text:p text:style-name="P27">I want to</text:p>
+            <text:p text:style-name="P34">I want to</text:p>
           </table:table-cell>
           <table:table-cell table:style-name="Tabella25.B2" office:value-type="string">
-            <text:p text:style-name="P36">search a particular user by name</text:p>
-          </table:table-cell>
-        </table:table-row>
-      </table:table>
-      <text:p text:style-name="P13"/>
-      <text:p text:style-name="P19">
+            <text:p text:style-name="P42">search a particular user by name</text:p>
+          </table:table-cell>
+        </table:table-row>
+      </table:table>
+      <text:p text:style-name="P18"/>
+      <text:p text:style-name="P24">
         What’s the site about?: 
         <text:s text:c="2"/>
         <text:span text:style-name="T11">1 pt</text:span>
       </text:p>
-      <text:p text:style-name="P19"/>
+      <text:p text:style-name="P24"/>
       <table:table table:name="Tabella26" table:style-name="Tabella26">
         <table:table-column table:style-name="Tabella26.A"/>
         <table:table-column table:style-name="Tabella26.B"/>
         <table:table-row>
           <table:table-cell table:style-name="Tabella26.A1" office:value-type="string">
-            <text:p text:style-name="P27">As a</text:p>
+            <text:p text:style-name="P34">As a</text:p>
           </table:table-cell>
           <table:table-cell table:style-name="Tabella26.B1" office:value-type="string">
-            <text:p text:style-name="P34">
+            <text:p text:style-name="P40">
               <text:span text:style-name="T6">random</text:span>
                user
             </text:p>
@@ -2113,226 +2076,226 @@
         </table:table-row>
         <table:table-row>
           <table:table-cell table:style-name="Tabella26.A2" office:value-type="string">
-            <text:p text:style-name="P27">So that </text:p>
+            <text:p text:style-name="P34">So that </text:p>
           </table:table-cell>
           <table:table-cell table:style-name="Tabella26.B2" office:value-type="string">
-            <text:p text:style-name="P37">I will know if I could use it</text:p>
+            <text:p text:style-name="P43">I will know if I could use it</text:p>
           </table:table-cell>
         </table:table-row>
         <table:table-row>
           <table:table-cell table:style-name="Tabella26.A2" office:value-type="string">
-            <text:p text:style-name="P27">I want to</text:p>
+            <text:p text:style-name="P34">I want to</text:p>
           </table:table-cell>
           <table:table-cell table:style-name="Tabella26.B2" office:value-type="string">
-            <text:p text:style-name="P37">read what the site is about</text:p>
-          </table:table-cell>
-        </table:table-row>
-      </table:table>
-      <text:p text:style-name="P13"/>
-      <text:p text:style-name="P19">
+            <text:p text:style-name="P43">read what the site is about</text:p>
+          </table:table-cell>
+        </table:table-row>
+      </table:table>
+      <text:p text:style-name="P18"/>
+      <text:p text:style-name="P24">
         Save information to PDF: 
         <text:s text:c="2"/>
         <text:span text:style-name="T11">3 pts</text:span>
       </text:p>
-      <text:p text:style-name="P19"/>
+      <text:p text:style-name="P24"/>
       <table:table table:name="Tabella27" table:style-name="Tabella27">
         <table:table-column table:style-name="Tabella27.A"/>
         <table:table-column table:style-name="Tabella27.B"/>
         <table:table-row>
           <table:table-cell table:style-name="Tabella27.A1" office:value-type="string">
-            <text:p text:style-name="P27">As a</text:p>
+            <text:p text:style-name="P34">As a</text:p>
           </table:table-cell>
           <table:table-cell table:style-name="Tabella27.B1" office:value-type="string">
-            <text:p text:style-name="P34">logged user</text:p>
+            <text:p text:style-name="P40">logged user</text:p>
           </table:table-cell>
         </table:table-row>
         <table:table-row>
           <table:table-cell table:style-name="Tabella27.A2" office:value-type="string">
-            <text:p text:style-name="P27">So that </text:p>
+            <text:p text:style-name="P34">So that </text:p>
           </table:table-cell>
           <table:table-cell table:style-name="Tabella27.B2" office:value-type="string">
-            <text:p text:style-name="P37">I could have access to the information locally </text:p>
+            <text:p text:style-name="P43">I could have access to the information locally </text:p>
           </table:table-cell>
         </table:table-row>
         <table:table-row>
           <table:table-cell table:style-name="Tabella27.A2" office:value-type="string">
-            <text:p text:style-name="P27">I want to</text:p>
+            <text:p text:style-name="P34">I want to</text:p>
           </table:table-cell>
           <table:table-cell table:style-name="Tabella27.B2" office:value-type="string">
-            <text:p text:style-name="P37">save information of an user I have after a scan of a QRCode</text:p>
-          </table:table-cell>
-        </table:table-row>
-      </table:table>
-      <text:p text:style-name="P13"/>
-      <text:p text:style-name="P19"/>
-      <text:p text:style-name="P19"/>
-      <text:p text:style-name="P19"/>
-      <text:p text:style-name="P19"/>
-      <text:p text:style-name="P19"/>
-      <text:p text:style-name="P19">
+            <text:p text:style-name="P43">save information of an user I have after a scan of a QRCode</text:p>
+          </table:table-cell>
+        </table:table-row>
+      </table:table>
+      <text:p text:style-name="P18"/>
+      <text:p text:style-name="P24"/>
+      <text:p text:style-name="P24"/>
+      <text:p text:style-name="P24"/>
+      <text:p text:style-name="P24"/>
+      <text:p text:style-name="P24"/>
+      <text:p text:style-name="P24">
         <text:soft-page-break/>
         Delete profile: 
         <text:s text:c="2"/>
         <text:span text:style-name="T11">1 pt</text:span>
       </text:p>
-      <text:p text:style-name="P19"/>
+      <text:p text:style-name="P24"/>
       <table:table table:name="Tabella28" table:style-name="Tabella28">
         <table:table-column table:style-name="Tabella28.A"/>
         <table:table-column table:style-name="Tabella28.B"/>
         <table:table-row>
           <table:table-cell table:style-name="Tabella28.A1" office:value-type="string">
-            <text:p text:style-name="P27">As a</text:p>
+            <text:p text:style-name="P34">As a</text:p>
           </table:table-cell>
           <table:table-cell table:style-name="Tabella28.B1" office:value-type="string">
-            <text:p text:style-name="P37">registerd user</text:p>
+            <text:p text:style-name="P43">registerd user</text:p>
           </table:table-cell>
         </table:table-row>
         <table:table-row>
           <table:table-cell table:style-name="Tabella28.A2" office:value-type="string">
-            <text:p text:style-name="P27">So that </text:p>
+            <text:p text:style-name="P34">So that </text:p>
           </table:table-cell>
           <table:table-cell table:style-name="Tabella28.B2" office:value-type="string">
-            <text:p text:style-name="P37">I appear no more as a user of the website and no one will be more able to see my information</text:p>
+            <text:p text:style-name="P43">I appear no more as a user of the website and no one will be more able to see my information</text:p>
           </table:table-cell>
         </table:table-row>
         <table:table-row>
           <table:table-cell table:style-name="Tabella28.A2" office:value-type="string">
-            <text:p text:style-name="P27">I want to</text:p>
+            <text:p text:style-name="P34">I want to</text:p>
           </table:table-cell>
           <table:table-cell table:style-name="Tabella28.B2" office:value-type="string">
-            <text:p text:style-name="P37">delete my profile with all the information</text:p>
-          </table:table-cell>
-        </table:table-row>
-      </table:table>
-      <text:p text:style-name="P13"/>
-      <text:p text:style-name="P19">
+            <text:p text:style-name="P43">delete my profile with all the information</text:p>
+          </table:table-cell>
+        </table:table-row>
+      </table:table>
+      <text:p text:style-name="P18"/>
+      <text:p text:style-name="P24">
         Dismiss QRToken: 
         <text:s text:c="2"/>
         <text:span text:style-name="T11">3 pts</text:span>
       </text:p>
-      <text:p text:style-name="P19"/>
+      <text:p text:style-name="P24"/>
       <table:table table:name="Tabella29" table:style-name="Tabella29">
         <table:table-column table:style-name="Tabella29.A"/>
         <table:table-column table:style-name="Tabella29.B"/>
         <table:table-row>
           <table:table-cell table:style-name="Tabella29.A1" office:value-type="string">
-            <text:p text:style-name="P27">As a</text:p>
+            <text:p text:style-name="P34">As a</text:p>
           </table:table-cell>
           <table:table-cell table:style-name="Tabella29.B1" office:value-type="string">
-            <text:p text:style-name="P37">logged user</text:p>
+            <text:p text:style-name="P43">logged user</text:p>
           </table:table-cell>
         </table:table-row>
         <table:table-row>
           <table:table-cell table:style-name="Tabella29.A2" office:value-type="string">
-            <text:p text:style-name="P27">So that </text:p>
+            <text:p text:style-name="P34">So that </text:p>
           </table:table-cell>
           <table:table-cell table:style-name="Tabella29.B2" office:value-type="string">
-            <text:p text:style-name="P37">no one with that token can scan it anymore</text:p>
+            <text:p text:style-name="P43">no one with that token can scan it anymore</text:p>
           </table:table-cell>
         </table:table-row>
         <table:table-row>
           <table:table-cell table:style-name="Tabella29.A2" office:value-type="string">
-            <text:p text:style-name="P27">I want to</text:p>
+            <text:p text:style-name="P34">I want to</text:p>
           </table:table-cell>
           <table:table-cell table:style-name="Tabella29.B2" office:value-type="string">
-            <text:p text:style-name="P37">delete a QRToken from the server</text:p>
-          </table:table-cell>
-        </table:table-row>
-      </table:table>
-      <text:p text:style-name="P56"/>
-      <text:p text:style-name="P19">
+            <text:p text:style-name="P43">delete a QRToken from the server</text:p>
+          </table:table-cell>
+        </table:table-row>
+      </table:table>
+      <text:p text:style-name="P25"/>
+      <text:p text:style-name="P24">
         Dismiss QRLink: 
         <text:s text:c="2"/>
         <text:span text:style-name="T11">1 pt</text:span>
       </text:p>
-      <text:p text:style-name="P19"/>
+      <text:p text:style-name="P24"/>
       <table:table table:name="Tabella30" table:style-name="Tabella30">
         <table:table-column table:style-name="Tabella30.A"/>
         <table:table-column table:style-name="Tabella30.B"/>
         <table:table-row>
           <table:table-cell table:style-name="Tabella30.A1" office:value-type="string">
-            <text:p text:style-name="P27">As a</text:p>
+            <text:p text:style-name="P34">As a</text:p>
           </table:table-cell>
           <table:table-cell table:style-name="Tabella30.B1" office:value-type="string">
-            <text:p text:style-name="P37">logged user</text:p>
+            <text:p text:style-name="P43">logged user</text:p>
           </table:table-cell>
         </table:table-row>
         <table:table-row>
           <table:table-cell table:style-name="Tabella30.A2" office:value-type="string">
-            <text:p text:style-name="P27">So that </text:p>
+            <text:p text:style-name="P34">So that </text:p>
           </table:table-cell>
           <table:table-cell table:style-name="Tabella30.B2" office:value-type="string">
-            <text:p text:style-name="P37">a link doesn’t get to my information anymore</text:p>
+            <text:p text:style-name="P43">a link doesn’t get to my information anymore</text:p>
           </table:table-cell>
         </table:table-row>
         <table:table-row>
           <table:table-cell table:style-name="Tabella30.A2" office:value-type="string">
-            <text:p text:style-name="P27">I want to</text:p>
+            <text:p text:style-name="P34">I want to</text:p>
           </table:table-cell>
           <table:table-cell table:style-name="Tabella30.B2" office:value-type="string">
-            <text:p text:style-name="P37">delete a link I created</text:p>
-          </table:table-cell>
-        </table:table-row>
-      </table:table>
-      <text:p text:style-name="P13"/>
-      <text:p text:style-name="P52">
+            <text:p text:style-name="P43">delete a link I created</text:p>
+          </table:table-cell>
+        </table:table-row>
+      </table:table>
+      <text:p text:style-name="P18"/>
+      <text:p text:style-name="P27">
         Admin deleting profile: 
         <text:s text:c="2"/>
         <text:span text:style-name="T11">5 pts</text:span>
       </text:p>
-      <text:p text:style-name="P52"/>
+      <text:p text:style-name="P27"/>
       <table:table table:name="Tabella33" table:style-name="Tabella33">
         <table:table-column table:style-name="Tabella33.A"/>
         <table:table-column table:style-name="Tabella33.B"/>
         <table:table-row>
           <table:table-cell table:style-name="Tabella33.A1" office:value-type="string">
-            <text:p text:style-name="P57">As a</text:p>
+            <text:p text:style-name="P35">As a</text:p>
           </table:table-cell>
           <table:table-cell table:style-name="Tabella33.B1" office:value-type="string">
-            <text:p text:style-name="P58">administrator user</text:p>
+            <text:p text:style-name="P45">administrator user</text:p>
           </table:table-cell>
         </table:table-row>
         <table:table-row>
           <table:table-cell table:style-name="Tabella33.A2" office:value-type="string">
-            <text:p text:style-name="P57">So that </text:p>
+            <text:p text:style-name="P35">So that </text:p>
           </table:table-cell>
           <table:table-cell table:style-name="Tabella33.B2" office:value-type="string">
-            <text:p text:style-name="P58">I can delete a user</text:p>
+            <text:p text:style-name="P45">I can delete a user</text:p>
           </table:table-cell>
         </table:table-row>
         <table:table-row>
           <table:table-cell table:style-name="Tabella33.A2" office:value-type="string">
-            <text:p text:style-name="P57">I want to</text:p>
+            <text:p text:style-name="P35">I want to</text:p>
           </table:table-cell>
           <table:table-cell table:style-name="Tabella33.B2" office:value-type="string">
-            <text:p text:style-name="P58">have access to a user profile</text:p>
-          </table:table-cell>
-        </table:table-row>
-      </table:table>
-      <text:p text:style-name="P52"/>
-      <text:p text:style-name="P20">
+            <text:p text:style-name="P45">have access to a user profile</text:p>
+          </table:table-cell>
+        </table:table-row>
+      </table:table>
+      <text:p text:style-name="P27"/>
+      <text:p text:style-name="P26">
         Admin deleting information: 
         <text:s text:c="2"/>
         <text:span text:style-name="T11">1 pt</text:span>
       </text:p>
-      <text:p text:style-name="P20"/>
+      <text:p text:style-name="P26"/>
       <table:table table:name="Tabella32" table:style-name="Tabella32">
         <table:table-column table:style-name="Tabella32.A"/>
         <table:table-column table:style-name="Tabella32.B"/>
         <table:table-row>
           <table:table-cell table:style-name="Tabella32.A1" office:value-type="string">
-            <text:p text:style-name="P27">As a</text:p>
+            <text:p text:style-name="P34">As a</text:p>
           </table:table-cell>
           <table:table-cell table:style-name="Tabella32.B1" office:value-type="string">
-            <text:p text:style-name="P38">administrator user</text:p>
+            <text:p text:style-name="P44">administrator user</text:p>
           </table:table-cell>
         </table:table-row>
         <table:table-row>
           <table:table-cell table:style-name="Tabella32.A2" office:value-type="string">
-            <text:p text:style-name="P27">So that </text:p>
+            <text:p text:style-name="P34">So that </text:p>
           </table:table-cell>
           <table:table-cell table:style-name="Tabella32.B2" office:value-type="string">
-            <text:p text:style-name="P38">
+            <text:p text:style-name="P44">
               I can delete or edit an information of 
               <text:span text:style-name="T7">a user</text:span>
             </text:p>
@@ -2340,18 +2303,16 @@
         </table:table-row>
         <table:table-row>
           <table:table-cell table:style-name="Tabella32.A2" office:value-type="string">
-            <text:p text:style-name="P27">I want to</text:p>
+            <text:p text:style-name="P34">I want to</text:p>
           </table:table-cell>
           <table:table-cell table:style-name="Tabella32.B2" office:value-type="string">
-            <text:p text:style-name="P38">have access to a user profile</text:p>
-          </table:table-cell>
-        </table:table-row>
-      </table:table>
-      <text:p text:style-name="P13">
-        <text:span text:style-name="T11"/>
-      </text:p>
-      <text:p text:style-name="P23"/>
-      <text:p text:style-name="P54"/>
+            <text:p text:style-name="P44">have access to a user profile</text:p>
+          </table:table-cell>
+        </table:table-row>
+      </table:table>
+      <text:p text:style-name="P48"/>
+      <text:p text:style-name="P28"/>
+      <text:p text:style-name="P30"/>
     </office:text>
   </office:body>
 </office:document-content>
@@ -2361,11 +2322,11 @@
 <office:document-meta xmlns:office="urn:oasis:names:tc:opendocument:xmlns:office:1.0" xmlns:xlink="http://www.w3.org/1999/xlink" xmlns:dc="http://purl.org/dc/elements/1.1/" xmlns:meta="urn:oasis:names:tc:opendocument:xmlns:meta:1.0" xmlns:ooo="http://openoffice.org/2004/office" xmlns:grddl="http://www.w3.org/2003/g/data-view#" office:version="1.2">
   <office:meta>
     <meta:creation-date>2017-05-16T17:13:05.034364861</meta:creation-date>
-    <dc:date>2017-06-06T19:57:37.770309515</dc:date>
-    <meta:editing-duration>PT1H28M59S</meta:editing-duration>
-    <meta:editing-cycles>10</meta:editing-cycles>
+    <dc:date>2017-06-08T14:34:09.474812905</dc:date>
+    <meta:editing-duration>PT1H29M53S</meta:editing-duration>
+    <meta:editing-cycles>11</meta:editing-cycles>
     <meta:generator>LibreOffice/5.1.6.2$Linux_x86 LibreOffice_project/10m0$Build-2</meta:generator>
-    <meta:document-statistic meta:table-count="35" meta:image-count="0" meta:object-count="0" meta:page-count="6" meta:paragraph-count="247" meta:word-count="1112" meta:character-count="5324" meta:non-whitespace-character-count="4350"/>
+    <meta:document-statistic meta:table-count="35" meta:image-count="0" meta:object-count="0" meta:page-count="6" meta:paragraph-count="247" meta:word-count="1116" meta:character-count="5339" meta:non-whitespace-character-count="4357"/>
   </office:meta>
 </office:document-meta>
 </file>
@@ -2374,8 +2335,8 @@
 <office:document-settings xmlns:office="urn:oasis:names:tc:opendocument:xmlns:office:1.0" xmlns:xlink="http://www.w3.org/1999/xlink" xmlns:config="urn:oasis:names:tc:opendocument:xmlns:config:1.0" xmlns:ooo="http://openoffice.org/2004/office" office:version="1.2">
   <office:settings>
     <config:config-item-set config:name="ooo:view-settings">
-      <config:config-item config:name="ViewAreaTop" config:type="long">151719</config:config-item>
-      <config:config-item config:name="ViewAreaLeft" config:type="long">1882</config:config-item>
+      <config:config-item config:name="ViewAreaTop" config:type="long">107027</config:config-item>
+      <config:config-item config:name="ViewAreaLeft" config:type="long">0</config:config-item>
       <config:config-item config:name="ViewAreaWidth" config:type="long">17759</config:config-item>
       <config:config-item config:name="ViewAreaHeight" config:type="long">20786</config:config-item>
       <config:config-item config:name="ShowRedlineChanges" config:type="boolean">true</config:config-item>
@@ -2383,12 +2344,12 @@
       <config:config-item-map-indexed config:name="Views">
         <config:config-item-map-entry>
           <config:config-item config:name="ViewId" config:type="string">view2</config:config-item>
-          <config:config-item config:name="ViewLeft" config:type="long">2501</config:config-item>
-          <config:config-item config:name="ViewTop" config:type="long">168070</config:config-item>
-          <config:config-item config:name="VisibleLeft" config:type="long">1882</config:config-item>
-          <config:config-item config:name="VisibleTop" config:type="long">151719</config:config-item>
-          <config:config-item config:name="VisibleRight" config:type="long">19639</config:config-item>
-          <config:config-item config:name="VisibleBottom" config:type="long">172503</config:config-item>
+          <config:config-item config:name="ViewLeft" config:type="long">9638</config:config-item>
+          <config:config-item config:name="ViewTop" config:type="long">123306</config:config-item>
+          <config:config-item config:name="VisibleLeft" config:type="long">0</config:config-item>
+          <config:config-item config:name="VisibleTop" config:type="long">107027</config:config-item>
+          <config:config-item config:name="VisibleRight" config:type="long">17757</config:config-item>
+          <config:config-item config:name="VisibleBottom" config:type="long">127811</config:config-item>
           <config:config-item config:name="ZoomType" config:type="short">0</config:config-item>
           <config:config-item config:name="ViewLayoutColumns" config:type="short">1</config:config-item>
           <config:config-item config:name="ViewLayoutBookMode" config:type="boolean">false</config:config-item>
@@ -2459,7 +2420,7 @@
       <config:config-item config:name="ClippedPictures" config:type="boolean">false</config:config-item>
       <config:config-item config:name="TabAtLeftIndentForParagraphsInList" config:type="boolean">false</config:config-item>
       <config:config-item config:name="RedlineProtectionKey" config:type="base64Binary"/>
-      <config:config-item config:name="Rsid" config:type="int">1885950</config:config-item>
+      <config:config-item config:name="Rsid" config:type="int">1988768</config:config-item>
       <config:config-item config:name="TabsRelativeToIndent" config:type="boolean">true</config:config-item>
       <config:config-item config:name="AddExternalLeading" config:type="boolean">true</config:config-item>
       <config:config-item config:name="AddParaSpacingToTableCells" config:type="boolean">true</config:config-item>
